--- a/Лабораторна робота 7/Лабораторна робота 7.docx
+++ b/Лабораторна робота 7/Лабораторна робота 7.docx
@@ -1,6 +1,6 @@
 
 <file path=word/document.xml><?xml version="1.0" encoding="utf-8"?>
-<w:document xmlns:wpc="http://schemas.microsoft.com/office/word/2010/wordprocessingCanvas" xmlns:mc="http://schemas.openxmlformats.org/markup-compatibility/2006" xmlns:o="urn:schemas-microsoft-com:office:office" xmlns:r="http://schemas.openxmlformats.org/officeDocument/2006/relationships" xmlns:m="http://schemas.openxmlformats.org/officeDocument/2006/math" xmlns:v="urn:schemas-microsoft-com:vml" xmlns:wp14="http://schemas.microsoft.com/office/word/2010/wordprocessingDrawing" xmlns:wp="http://schemas.openxmlformats.org/drawingml/2006/wordprocessingDrawing" xmlns:w10="urn:schemas-microsoft-com:office:word" xmlns:w="http://schemas.openxmlformats.org/wordprocessingml/2006/main" xmlns:w14="http://schemas.microsoft.com/office/word/2010/wordml" xmlns:w15="http://schemas.microsoft.com/office/word/2012/wordml" xmlns:wpg="http://schemas.microsoft.com/office/word/2010/wordprocessingGroup" xmlns:wpi="http://schemas.microsoft.com/office/word/2010/wordprocessingInk" xmlns:wne="http://schemas.microsoft.com/office/word/2006/wordml" xmlns:wps="http://schemas.microsoft.com/office/word/2010/wordprocessingShape" mc:Ignorable="w14 w15 wp14">
+<w:document xmlns:wpc="http://schemas.microsoft.com/office/word/2010/wordprocessingCanvas" xmlns:cx="http://schemas.microsoft.com/office/drawing/2014/chartex" xmlns:cx1="http://schemas.microsoft.com/office/drawing/2015/9/8/chartex" xmlns:cx2="http://schemas.microsoft.com/office/drawing/2015/10/21/chartex" xmlns:cx3="http://schemas.microsoft.com/office/drawing/2016/5/9/chartex" xmlns:cx4="http://schemas.microsoft.com/office/drawing/2016/5/10/chartex" xmlns:cx5="http://schemas.microsoft.com/office/drawing/2016/5/11/chartex" xmlns:cx6="http://schemas.microsoft.com/office/drawing/2016/5/12/chartex" xmlns:cx7="http://schemas.microsoft.com/office/drawing/2016/5/13/chartex" xmlns:cx8="http://schemas.microsoft.com/office/drawing/2016/5/14/chartex" xmlns:mc="http://schemas.openxmlformats.org/markup-compatibility/2006" xmlns:aink="http://schemas.microsoft.com/office/drawing/2016/ink" xmlns:am3d="http://schemas.microsoft.com/office/drawing/2017/model3d" xmlns:o="urn:schemas-microsoft-com:office:office" xmlns:r="http://schemas.openxmlformats.org/officeDocument/2006/relationships" xmlns:m="http://schemas.openxmlformats.org/officeDocument/2006/math" xmlns:v="urn:schemas-microsoft-com:vml" xmlns:wp14="http://schemas.microsoft.com/office/word/2010/wordprocessingDrawing" xmlns:wp="http://schemas.openxmlformats.org/drawingml/2006/wordprocessingDrawing" xmlns:w10="urn:schemas-microsoft-com:office:word" xmlns:w="http://schemas.openxmlformats.org/wordprocessingml/2006/main" xmlns:w14="http://schemas.microsoft.com/office/word/2010/wordml" xmlns:w15="http://schemas.microsoft.com/office/word/2012/wordml" xmlns:w16cex="http://schemas.microsoft.com/office/word/2018/wordml/cex" xmlns:w16cid="http://schemas.microsoft.com/office/word/2016/wordml/cid" xmlns:w16="http://schemas.microsoft.com/office/word/2018/wordml" xmlns:w16sdtdh="http://schemas.microsoft.com/office/word/2020/wordml/sdtdatahash" xmlns:w16se="http://schemas.microsoft.com/office/word/2015/wordml/symex" xmlns:wpg="http://schemas.microsoft.com/office/word/2010/wordprocessingGroup" xmlns:wpi="http://schemas.microsoft.com/office/word/2010/wordprocessingInk" xmlns:wne="http://schemas.microsoft.com/office/word/2006/wordml" xmlns:wps="http://schemas.microsoft.com/office/word/2010/wordprocessingShape" mc:Ignorable="w14 w15 w16se w16cid w16 w16cex w16sdtdh wp14">
   <w:body>
     <w:p>
       <w:pPr>
@@ -193,9 +193,10 @@
           <w:rFonts w:ascii="Times New Roman" w:eastAsia="Times New Roman" w:hAnsi="Times New Roman" w:cs="Times New Roman"/>
           <w:sz w:val="24"/>
           <w:szCs w:val="24"/>
-          <w:lang w:val="en-US" w:eastAsia="uk-UA"/>
-        </w:rPr>
-      </w:pPr>
+          <w:lang w:val="ru-RU" w:eastAsia="uk-UA"/>
+        </w:rPr>
+      </w:pPr>
+      <w:proofErr w:type="spellStart"/>
       <w:r>
         <w:rPr>
           <w:rFonts w:ascii="Times New Roman" w:eastAsia="Times New Roman" w:hAnsi="Times New Roman" w:cs="Times New Roman"/>
@@ -206,8 +207,9 @@
           <w:szCs w:val="44"/>
           <w:lang w:val="ru-RU" w:eastAsia="uk-UA"/>
         </w:rPr>
-        <w:t xml:space="preserve">Лабораторна робота </w:t>
-      </w:r>
+        <w:t>Лабораторна</w:t>
+      </w:r>
+      <w:proofErr w:type="spellEnd"/>
       <w:r>
         <w:rPr>
           <w:rFonts w:ascii="Times New Roman" w:eastAsia="Times New Roman" w:hAnsi="Times New Roman" w:cs="Times New Roman"/>
@@ -216,7 +218,19 @@
           <w:color w:val="000000"/>
           <w:sz w:val="44"/>
           <w:szCs w:val="44"/>
-          <w:lang w:val="en-US" w:eastAsia="uk-UA"/>
+          <w:lang w:val="ru-RU" w:eastAsia="uk-UA"/>
+        </w:rPr>
+        <w:t xml:space="preserve"> робота </w:t>
+      </w:r>
+      <w:r>
+        <w:rPr>
+          <w:rFonts w:ascii="Times New Roman" w:eastAsia="Times New Roman" w:hAnsi="Times New Roman" w:cs="Times New Roman"/>
+          <w:b/>
+          <w:bCs/>
+          <w:color w:val="000000"/>
+          <w:sz w:val="44"/>
+          <w:szCs w:val="44"/>
+          <w:lang w:val="ru-RU" w:eastAsia="uk-UA"/>
         </w:rPr>
         <w:t>7</w:t>
       </w:r>
@@ -550,6 +564,7 @@
           <w:lang w:eastAsia="uk-UA"/>
         </w:rPr>
       </w:pPr>
+      <w:proofErr w:type="spellStart"/>
       <w:r>
         <w:rPr>
           <w:rFonts w:ascii="Times New Roman" w:eastAsia="Times New Roman" w:hAnsi="Times New Roman" w:cs="Times New Roman"/>
@@ -561,7 +576,21 @@
           <w:u w:val="single"/>
           <w:lang w:eastAsia="uk-UA"/>
         </w:rPr>
-        <w:t xml:space="preserve">Засенко Олександр          </w:t>
+        <w:t>Засенко</w:t>
+      </w:r>
+      <w:proofErr w:type="spellEnd"/>
+      <w:r>
+        <w:rPr>
+          <w:rFonts w:ascii="Times New Roman" w:eastAsia="Times New Roman" w:hAnsi="Times New Roman" w:cs="Times New Roman"/>
+          <w:b/>
+          <w:bCs/>
+          <w:color w:val="000000"/>
+          <w:sz w:val="24"/>
+          <w:szCs w:val="24"/>
+          <w:u w:val="single"/>
+          <w:lang w:eastAsia="uk-UA"/>
+        </w:rPr>
+        <w:t xml:space="preserve"> Олександр          </w:t>
       </w:r>
       <w:r>
         <w:rPr>
@@ -1047,8 +1076,9 @@
           <w:szCs w:val="28"/>
           <w:lang w:eastAsia="uk-UA"/>
         </w:rPr>
-        <w:t>……………………………………………………..</w:t>
-      </w:r>
+        <w:t>…………………………………………………</w:t>
+      </w:r>
+      <w:proofErr w:type="gramStart"/>
       <w:r>
         <w:rPr>
           <w:rFonts w:ascii="Times New Roman" w:eastAsia="Times New Roman" w:hAnsi="Times New Roman" w:cs="Times New Roman"/>
@@ -1057,8 +1087,9 @@
           <w:szCs w:val="28"/>
           <w:lang w:eastAsia="uk-UA"/>
         </w:rPr>
-        <w:t>16</w:t>
-      </w:r>
+        <w:t>…..</w:t>
+      </w:r>
+      <w:proofErr w:type="gramEnd"/>
       <w:r>
         <w:rPr>
           <w:rFonts w:ascii="Times New Roman" w:eastAsia="Times New Roman" w:hAnsi="Times New Roman" w:cs="Times New Roman"/>
@@ -1067,7 +1098,7 @@
           <w:szCs w:val="28"/>
           <w:lang w:eastAsia="uk-UA"/>
         </w:rPr>
-        <w:tab/>
+        <w:t>16</w:t>
       </w:r>
       <w:r>
         <w:rPr>
@@ -1119,6 +1150,16 @@
         </w:rPr>
         <w:tab/>
       </w:r>
+      <w:r>
+        <w:rPr>
+          <w:rFonts w:ascii="Times New Roman" w:eastAsia="Times New Roman" w:hAnsi="Times New Roman" w:cs="Times New Roman"/>
+          <w:color w:val="000000" w:themeColor="text1"/>
+          <w:sz w:val="28"/>
+          <w:szCs w:val="28"/>
+          <w:lang w:eastAsia="uk-UA"/>
+        </w:rPr>
+        <w:tab/>
+      </w:r>
     </w:p>
     <w:p>
       <w:pPr>
@@ -1371,7 +1412,23 @@
           <w:sz w:val="28"/>
           <w:szCs w:val="28"/>
         </w:rPr>
-        <w:t>1. Отримання практичних навиків роботи з командною оболонкою Bash.</w:t>
+        <w:t xml:space="preserve">1. Отримання практичних навиків роботи з командною оболонкою </w:t>
+      </w:r>
+      <w:proofErr w:type="spellStart"/>
+      <w:r>
+        <w:rPr>
+          <w:sz w:val="28"/>
+          <w:szCs w:val="28"/>
+        </w:rPr>
+        <w:t>Bash</w:t>
+      </w:r>
+      <w:proofErr w:type="spellEnd"/>
+      <w:r>
+        <w:rPr>
+          <w:sz w:val="28"/>
+          <w:szCs w:val="28"/>
+        </w:rPr>
+        <w:t>.</w:t>
       </w:r>
     </w:p>
     <w:p>
@@ -1387,7 +1444,23 @@
           <w:sz w:val="28"/>
           <w:szCs w:val="28"/>
         </w:rPr>
-        <w:t>2. Знайомство знайомство з базовими діями при роботі зі скриптовими сценаріями.</w:t>
+        <w:t xml:space="preserve">2. Знайомство </w:t>
+      </w:r>
+      <w:proofErr w:type="spellStart"/>
+      <w:r>
+        <w:rPr>
+          <w:sz w:val="28"/>
+          <w:szCs w:val="28"/>
+        </w:rPr>
+        <w:t>знайомство</w:t>
+      </w:r>
+      <w:proofErr w:type="spellEnd"/>
+      <w:r>
+        <w:rPr>
+          <w:sz w:val="28"/>
+          <w:szCs w:val="28"/>
+        </w:rPr>
+        <w:t xml:space="preserve"> з базовими діями при роботі зі скриптовими сценаріями.</w:t>
       </w:r>
     </w:p>
     <w:p>
@@ -1453,7 +1526,55 @@
           <w:sz w:val="28"/>
           <w:szCs w:val="28"/>
         </w:rPr>
-        <w:t>3. Віртуальна машина – Virtual Box (Oracle).</w:t>
+        <w:t xml:space="preserve">3. Віртуальна машина – </w:t>
+      </w:r>
+      <w:proofErr w:type="spellStart"/>
+      <w:r>
+        <w:rPr>
+          <w:sz w:val="28"/>
+          <w:szCs w:val="28"/>
+        </w:rPr>
+        <w:t>Virtual</w:t>
+      </w:r>
+      <w:proofErr w:type="spellEnd"/>
+      <w:r>
+        <w:rPr>
+          <w:sz w:val="28"/>
+          <w:szCs w:val="28"/>
+        </w:rPr>
+        <w:t xml:space="preserve"> </w:t>
+      </w:r>
+      <w:proofErr w:type="spellStart"/>
+      <w:r>
+        <w:rPr>
+          <w:sz w:val="28"/>
+          <w:szCs w:val="28"/>
+        </w:rPr>
+        <w:t>Box</w:t>
+      </w:r>
+      <w:proofErr w:type="spellEnd"/>
+      <w:r>
+        <w:rPr>
+          <w:sz w:val="28"/>
+          <w:szCs w:val="28"/>
+        </w:rPr>
+        <w:t xml:space="preserve"> (</w:t>
+      </w:r>
+      <w:proofErr w:type="spellStart"/>
+      <w:r>
+        <w:rPr>
+          <w:sz w:val="28"/>
+          <w:szCs w:val="28"/>
+        </w:rPr>
+        <w:t>Oracle</w:t>
+      </w:r>
+      <w:proofErr w:type="spellEnd"/>
+      <w:r>
+        <w:rPr>
+          <w:sz w:val="28"/>
+          <w:szCs w:val="28"/>
+        </w:rPr>
+        <w:t>).</w:t>
       </w:r>
     </w:p>
     <w:p>
@@ -1469,7 +1590,39 @@
           <w:sz w:val="28"/>
           <w:szCs w:val="28"/>
         </w:rPr>
-        <w:t>4. Операційна система GNU/Linux – CentOS.</w:t>
+        <w:t>4. Операційна система GNU/</w:t>
+      </w:r>
+      <w:proofErr w:type="spellStart"/>
+      <w:r>
+        <w:rPr>
+          <w:sz w:val="28"/>
+          <w:szCs w:val="28"/>
+        </w:rPr>
+        <w:t>Linux</w:t>
+      </w:r>
+      <w:proofErr w:type="spellEnd"/>
+      <w:r>
+        <w:rPr>
+          <w:sz w:val="28"/>
+          <w:szCs w:val="28"/>
+        </w:rPr>
+        <w:t xml:space="preserve"> – </w:t>
+      </w:r>
+      <w:proofErr w:type="spellStart"/>
+      <w:r>
+        <w:rPr>
+          <w:sz w:val="28"/>
+          <w:szCs w:val="28"/>
+        </w:rPr>
+        <w:t>CentOS</w:t>
+      </w:r>
+      <w:proofErr w:type="spellEnd"/>
+      <w:r>
+        <w:rPr>
+          <w:sz w:val="28"/>
+          <w:szCs w:val="28"/>
+        </w:rPr>
+        <w:t>.</w:t>
       </w:r>
     </w:p>
     <w:p>
@@ -1485,8 +1638,33 @@
           <w:sz w:val="28"/>
           <w:szCs w:val="28"/>
         </w:rPr>
-        <w:t>5. Сайт мережевої академії Cisco netacad.com та його онлайн курси по Linux</w:t>
-      </w:r>
+        <w:t xml:space="preserve">5. Сайт мережевої академії </w:t>
+      </w:r>
+      <w:proofErr w:type="spellStart"/>
+      <w:r>
+        <w:rPr>
+          <w:sz w:val="28"/>
+          <w:szCs w:val="28"/>
+        </w:rPr>
+        <w:t>Cisco</w:t>
+      </w:r>
+      <w:proofErr w:type="spellEnd"/>
+      <w:r>
+        <w:rPr>
+          <w:sz w:val="28"/>
+          <w:szCs w:val="28"/>
+        </w:rPr>
+        <w:t xml:space="preserve"> netacad.com та його онлайн курси по </w:t>
+      </w:r>
+      <w:proofErr w:type="spellStart"/>
+      <w:r>
+        <w:rPr>
+          <w:sz w:val="28"/>
+          <w:szCs w:val="28"/>
+        </w:rPr>
+        <w:t>Linux</w:t>
+      </w:r>
+      <w:proofErr w:type="spellEnd"/>
     </w:p>
     <w:p>
       <w:pPr>
@@ -1526,6 +1704,7 @@
         </w:rPr>
         <w:t xml:space="preserve">Готував матеріал студент  </w:t>
       </w:r>
+      <w:proofErr w:type="spellStart"/>
       <w:r>
         <w:rPr>
           <w:b/>
@@ -1536,6 +1715,7 @@
         </w:rPr>
         <w:t>Zasenko</w:t>
       </w:r>
+      <w:proofErr w:type="spellEnd"/>
     </w:p>
     <w:p>
       <w:pPr>
@@ -1862,6 +2042,7 @@
           <w:lang w:val="ru-RU"/>
         </w:rPr>
       </w:pPr>
+      <w:proofErr w:type="spellStart"/>
       <w:r>
         <w:rPr>
           <w:b/>
@@ -1869,7 +2050,52 @@
           <w:lang w:val="ru-RU"/>
         </w:rPr>
         <w:lastRenderedPageBreak/>
-        <w:t xml:space="preserve">Пройдіть тестування у курсі </w:t>
+        <w:t>Пройдіть</w:t>
+      </w:r>
+      <w:proofErr w:type="spellEnd"/>
+      <w:r>
+        <w:rPr>
+          <w:b/>
+          <w:sz w:val="28"/>
+          <w:lang w:val="ru-RU"/>
+        </w:rPr>
+        <w:t xml:space="preserve"> </w:t>
+      </w:r>
+      <w:proofErr w:type="spellStart"/>
+      <w:r>
+        <w:rPr>
+          <w:b/>
+          <w:sz w:val="28"/>
+          <w:lang w:val="ru-RU"/>
+        </w:rPr>
+        <w:t>тестування</w:t>
+      </w:r>
+      <w:proofErr w:type="spellEnd"/>
+      <w:r>
+        <w:rPr>
+          <w:b/>
+          <w:sz w:val="28"/>
+          <w:lang w:val="ru-RU"/>
+        </w:rPr>
+        <w:t xml:space="preserve"> у </w:t>
+      </w:r>
+      <w:proofErr w:type="spellStart"/>
+      <w:r>
+        <w:rPr>
+          <w:b/>
+          <w:sz w:val="28"/>
+          <w:lang w:val="ru-RU"/>
+        </w:rPr>
+        <w:t>курсі</w:t>
+      </w:r>
+      <w:proofErr w:type="spellEnd"/>
+      <w:r>
+        <w:rPr>
+          <w:b/>
+          <w:sz w:val="28"/>
+          <w:lang w:val="ru-RU"/>
+        </w:rPr>
+        <w:t xml:space="preserve"> </w:t>
       </w:r>
       <w:r>
         <w:rPr>
@@ -1952,7 +2178,7 @@
             <v:path o:extrusionok="f" gradientshapeok="t" o:connecttype="rect"/>
             <o:lock v:ext="edit" aspectratio="t"/>
           </v:shapetype>
-          <v:shape id="_x0000_i1026" type="#_x0000_t75" style="width:342.75pt;height:168.75pt">
+          <v:shape id="_x0000_i1025" type="#_x0000_t75" style="width:343pt;height:169pt">
             <v:imagedata r:id="rId7" o:title="Screenshot_103"/>
           </v:shape>
         </w:pict>
@@ -1963,7 +2189,7 @@
           <w:lang w:val="ru-RU"/>
         </w:rPr>
         <w:pict w14:anchorId="651BB4CE">
-          <v:shape id="_x0000_i1025" type="#_x0000_t75" style="width:348pt;height:170.25pt">
+          <v:shape id="_x0000_i1026" type="#_x0000_t75" style="width:348pt;height:170.5pt">
             <v:imagedata r:id="rId8" o:title="Screenshot_102"/>
           </v:shape>
         </w:pict>
@@ -1981,52 +2207,1364 @@
           <w:sz w:val="28"/>
           <w:lang w:val="ru-RU"/>
         </w:rPr>
-        <w:t>4.1. Скриптовий сценарій у командній оболонці - це текстовий файл, який містить послідовність команд, які виконуються автоматично. Сценарії дозволяють автоматизувати рутинні завдання та виконувати послідовні операції без необхідності вручну введення команд у командному рядку.</w:t>
-      </w:r>
-    </w:p>
-    <w:p>
-      <w:pPr>
-        <w:rPr>
-          <w:sz w:val="28"/>
-          <w:lang w:val="ru-RU"/>
-        </w:rPr>
-      </w:pPr>
-      <w:r>
-        <w:rPr>
-          <w:sz w:val="28"/>
-          <w:lang w:val="ru-RU"/>
-        </w:rPr>
-        <w:t>4.2. Для створення та редагування скриптів, ви можете використовувати текстові редактори, такі як Vim, Nano, Emacs або будь-який інший текстовий редактор на вашому системі. Щоб запустити скрипт, вам потрібно надати йому права на виконання за допомогою команди chmod +x script.sh, де script.sh - назва вашого скрипту. Після цього ви можете запустити скрипт, використовуючи команду ./script.sh, де ./ вказує на поточний каталог.</w:t>
-      </w:r>
-    </w:p>
-    <w:p>
-      <w:pPr>
-        <w:rPr>
-          <w:sz w:val="28"/>
-          <w:lang w:val="ru-RU"/>
-        </w:rPr>
-      </w:pPr>
-      <w:r>
-        <w:rPr>
-          <w:sz w:val="28"/>
-          <w:lang w:val="ru-RU"/>
-        </w:rPr>
-        <w:t>4.3. Основні компоненти материнської плати включають процесор, чипсет, слоти розширення, BIOS/UEFI, шина даних та адрес, порти введення-виведення (I/O), пам'ять і сокети для процесорів та пам'яті.</w:t>
-      </w:r>
-    </w:p>
-    <w:p>
-      <w:pPr>
-        <w:rPr>
-          <w:sz w:val="28"/>
-          <w:lang w:val="ru-RU"/>
-        </w:rPr>
-      </w:pPr>
-      <w:r>
-        <w:rPr>
-          <w:sz w:val="28"/>
-          <w:lang w:val="ru-RU"/>
-        </w:rPr>
-        <w:t>4.4. Поняття MBR (Master Boot Record) і GPT (GUID Partition Table) використовуються для розділення та форматування сховища на пристроях, таких як жорсткі диски і SSD.</w:t>
+        <w:t xml:space="preserve">4.1. </w:t>
+      </w:r>
+      <w:proofErr w:type="spellStart"/>
+      <w:r>
+        <w:rPr>
+          <w:sz w:val="28"/>
+          <w:lang w:val="ru-RU"/>
+        </w:rPr>
+        <w:t>Скриптовий</w:t>
+      </w:r>
+      <w:proofErr w:type="spellEnd"/>
+      <w:r>
+        <w:rPr>
+          <w:sz w:val="28"/>
+          <w:lang w:val="ru-RU"/>
+        </w:rPr>
+        <w:t xml:space="preserve"> </w:t>
+      </w:r>
+      <w:proofErr w:type="spellStart"/>
+      <w:r>
+        <w:rPr>
+          <w:sz w:val="28"/>
+          <w:lang w:val="ru-RU"/>
+        </w:rPr>
+        <w:t>сценарій</w:t>
+      </w:r>
+      <w:proofErr w:type="spellEnd"/>
+      <w:r>
+        <w:rPr>
+          <w:sz w:val="28"/>
+          <w:lang w:val="ru-RU"/>
+        </w:rPr>
+        <w:t xml:space="preserve"> у </w:t>
+      </w:r>
+      <w:proofErr w:type="spellStart"/>
+      <w:r>
+        <w:rPr>
+          <w:sz w:val="28"/>
+          <w:lang w:val="ru-RU"/>
+        </w:rPr>
+        <w:t>командній</w:t>
+      </w:r>
+      <w:proofErr w:type="spellEnd"/>
+      <w:r>
+        <w:rPr>
+          <w:sz w:val="28"/>
+          <w:lang w:val="ru-RU"/>
+        </w:rPr>
+        <w:t xml:space="preserve"> </w:t>
+      </w:r>
+      <w:proofErr w:type="spellStart"/>
+      <w:r>
+        <w:rPr>
+          <w:sz w:val="28"/>
+          <w:lang w:val="ru-RU"/>
+        </w:rPr>
+        <w:t>оболонці</w:t>
+      </w:r>
+      <w:proofErr w:type="spellEnd"/>
+      <w:r>
+        <w:rPr>
+          <w:sz w:val="28"/>
+          <w:lang w:val="ru-RU"/>
+        </w:rPr>
+        <w:t xml:space="preserve"> - </w:t>
+      </w:r>
+      <w:proofErr w:type="spellStart"/>
+      <w:r>
+        <w:rPr>
+          <w:sz w:val="28"/>
+          <w:lang w:val="ru-RU"/>
+        </w:rPr>
+        <w:t>це</w:t>
+      </w:r>
+      <w:proofErr w:type="spellEnd"/>
+      <w:r>
+        <w:rPr>
+          <w:sz w:val="28"/>
+          <w:lang w:val="ru-RU"/>
+        </w:rPr>
+        <w:t xml:space="preserve"> </w:t>
+      </w:r>
+      <w:proofErr w:type="spellStart"/>
+      <w:r>
+        <w:rPr>
+          <w:sz w:val="28"/>
+          <w:lang w:val="ru-RU"/>
+        </w:rPr>
+        <w:t>текстовий</w:t>
+      </w:r>
+      <w:proofErr w:type="spellEnd"/>
+      <w:r>
+        <w:rPr>
+          <w:sz w:val="28"/>
+          <w:lang w:val="ru-RU"/>
+        </w:rPr>
+        <w:t xml:space="preserve"> файл, </w:t>
+      </w:r>
+      <w:proofErr w:type="spellStart"/>
+      <w:r>
+        <w:rPr>
+          <w:sz w:val="28"/>
+          <w:lang w:val="ru-RU"/>
+        </w:rPr>
+        <w:t>який</w:t>
+      </w:r>
+      <w:proofErr w:type="spellEnd"/>
+      <w:r>
+        <w:rPr>
+          <w:sz w:val="28"/>
+          <w:lang w:val="ru-RU"/>
+        </w:rPr>
+        <w:t xml:space="preserve"> </w:t>
+      </w:r>
+      <w:proofErr w:type="spellStart"/>
+      <w:r>
+        <w:rPr>
+          <w:sz w:val="28"/>
+          <w:lang w:val="ru-RU"/>
+        </w:rPr>
+        <w:t>містить</w:t>
+      </w:r>
+      <w:proofErr w:type="spellEnd"/>
+      <w:r>
+        <w:rPr>
+          <w:sz w:val="28"/>
+          <w:lang w:val="ru-RU"/>
+        </w:rPr>
+        <w:t xml:space="preserve"> </w:t>
+      </w:r>
+      <w:proofErr w:type="spellStart"/>
+      <w:r>
+        <w:rPr>
+          <w:sz w:val="28"/>
+          <w:lang w:val="ru-RU"/>
+        </w:rPr>
+        <w:t>послідовність</w:t>
+      </w:r>
+      <w:proofErr w:type="spellEnd"/>
+      <w:r>
+        <w:rPr>
+          <w:sz w:val="28"/>
+          <w:lang w:val="ru-RU"/>
+        </w:rPr>
+        <w:t xml:space="preserve"> команд, </w:t>
+      </w:r>
+      <w:proofErr w:type="spellStart"/>
+      <w:r>
+        <w:rPr>
+          <w:sz w:val="28"/>
+          <w:lang w:val="ru-RU"/>
+        </w:rPr>
+        <w:t>які</w:t>
+      </w:r>
+      <w:proofErr w:type="spellEnd"/>
+      <w:r>
+        <w:rPr>
+          <w:sz w:val="28"/>
+          <w:lang w:val="ru-RU"/>
+        </w:rPr>
+        <w:t xml:space="preserve"> </w:t>
+      </w:r>
+      <w:proofErr w:type="spellStart"/>
+      <w:r>
+        <w:rPr>
+          <w:sz w:val="28"/>
+          <w:lang w:val="ru-RU"/>
+        </w:rPr>
+        <w:t>виконуються</w:t>
+      </w:r>
+      <w:proofErr w:type="spellEnd"/>
+      <w:r>
+        <w:rPr>
+          <w:sz w:val="28"/>
+          <w:lang w:val="ru-RU"/>
+        </w:rPr>
+        <w:t xml:space="preserve"> автоматично. </w:t>
+      </w:r>
+      <w:proofErr w:type="spellStart"/>
+      <w:r>
+        <w:rPr>
+          <w:sz w:val="28"/>
+          <w:lang w:val="ru-RU"/>
+        </w:rPr>
+        <w:t>Сценарії</w:t>
+      </w:r>
+      <w:proofErr w:type="spellEnd"/>
+      <w:r>
+        <w:rPr>
+          <w:sz w:val="28"/>
+          <w:lang w:val="ru-RU"/>
+        </w:rPr>
+        <w:t xml:space="preserve"> </w:t>
+      </w:r>
+      <w:proofErr w:type="spellStart"/>
+      <w:r>
+        <w:rPr>
+          <w:sz w:val="28"/>
+          <w:lang w:val="ru-RU"/>
+        </w:rPr>
+        <w:t>дозволяють</w:t>
+      </w:r>
+      <w:proofErr w:type="spellEnd"/>
+      <w:r>
+        <w:rPr>
+          <w:sz w:val="28"/>
+          <w:lang w:val="ru-RU"/>
+        </w:rPr>
+        <w:t xml:space="preserve"> </w:t>
+      </w:r>
+      <w:proofErr w:type="spellStart"/>
+      <w:r>
+        <w:rPr>
+          <w:sz w:val="28"/>
+          <w:lang w:val="ru-RU"/>
+        </w:rPr>
+        <w:t>автоматизувати</w:t>
+      </w:r>
+      <w:proofErr w:type="spellEnd"/>
+      <w:r>
+        <w:rPr>
+          <w:sz w:val="28"/>
+          <w:lang w:val="ru-RU"/>
+        </w:rPr>
+        <w:t xml:space="preserve"> </w:t>
+      </w:r>
+      <w:proofErr w:type="spellStart"/>
+      <w:r>
+        <w:rPr>
+          <w:sz w:val="28"/>
+          <w:lang w:val="ru-RU"/>
+        </w:rPr>
+        <w:t>рутинні</w:t>
+      </w:r>
+      <w:proofErr w:type="spellEnd"/>
+      <w:r>
+        <w:rPr>
+          <w:sz w:val="28"/>
+          <w:lang w:val="ru-RU"/>
+        </w:rPr>
+        <w:t xml:space="preserve"> </w:t>
+      </w:r>
+      <w:proofErr w:type="spellStart"/>
+      <w:r>
+        <w:rPr>
+          <w:sz w:val="28"/>
+          <w:lang w:val="ru-RU"/>
+        </w:rPr>
+        <w:t>завдання</w:t>
+      </w:r>
+      <w:proofErr w:type="spellEnd"/>
+      <w:r>
+        <w:rPr>
+          <w:sz w:val="28"/>
+          <w:lang w:val="ru-RU"/>
+        </w:rPr>
+        <w:t xml:space="preserve"> та </w:t>
+      </w:r>
+      <w:proofErr w:type="spellStart"/>
+      <w:r>
+        <w:rPr>
+          <w:sz w:val="28"/>
+          <w:lang w:val="ru-RU"/>
+        </w:rPr>
+        <w:t>виконувати</w:t>
+      </w:r>
+      <w:proofErr w:type="spellEnd"/>
+      <w:r>
+        <w:rPr>
+          <w:sz w:val="28"/>
+          <w:lang w:val="ru-RU"/>
+        </w:rPr>
+        <w:t xml:space="preserve"> </w:t>
+      </w:r>
+      <w:proofErr w:type="spellStart"/>
+      <w:r>
+        <w:rPr>
+          <w:sz w:val="28"/>
+          <w:lang w:val="ru-RU"/>
+        </w:rPr>
+        <w:t>послідовні</w:t>
+      </w:r>
+      <w:proofErr w:type="spellEnd"/>
+      <w:r>
+        <w:rPr>
+          <w:sz w:val="28"/>
+          <w:lang w:val="ru-RU"/>
+        </w:rPr>
+        <w:t xml:space="preserve"> </w:t>
+      </w:r>
+      <w:proofErr w:type="spellStart"/>
+      <w:r>
+        <w:rPr>
+          <w:sz w:val="28"/>
+          <w:lang w:val="ru-RU"/>
+        </w:rPr>
+        <w:t>операції</w:t>
+      </w:r>
+      <w:proofErr w:type="spellEnd"/>
+      <w:r>
+        <w:rPr>
+          <w:sz w:val="28"/>
+          <w:lang w:val="ru-RU"/>
+        </w:rPr>
+        <w:t xml:space="preserve"> без </w:t>
+      </w:r>
+      <w:proofErr w:type="spellStart"/>
+      <w:r>
+        <w:rPr>
+          <w:sz w:val="28"/>
+          <w:lang w:val="ru-RU"/>
+        </w:rPr>
+        <w:t>необхідності</w:t>
+      </w:r>
+      <w:proofErr w:type="spellEnd"/>
+      <w:r>
+        <w:rPr>
+          <w:sz w:val="28"/>
+          <w:lang w:val="ru-RU"/>
+        </w:rPr>
+        <w:t xml:space="preserve"> </w:t>
+      </w:r>
+      <w:proofErr w:type="spellStart"/>
+      <w:r>
+        <w:rPr>
+          <w:sz w:val="28"/>
+          <w:lang w:val="ru-RU"/>
+        </w:rPr>
+        <w:t>вручну</w:t>
+      </w:r>
+      <w:proofErr w:type="spellEnd"/>
+      <w:r>
+        <w:rPr>
+          <w:sz w:val="28"/>
+          <w:lang w:val="ru-RU"/>
+        </w:rPr>
+        <w:t xml:space="preserve"> </w:t>
+      </w:r>
+      <w:proofErr w:type="spellStart"/>
+      <w:r>
+        <w:rPr>
+          <w:sz w:val="28"/>
+          <w:lang w:val="ru-RU"/>
+        </w:rPr>
+        <w:t>введення</w:t>
+      </w:r>
+      <w:proofErr w:type="spellEnd"/>
+      <w:r>
+        <w:rPr>
+          <w:sz w:val="28"/>
+          <w:lang w:val="ru-RU"/>
+        </w:rPr>
+        <w:t xml:space="preserve"> команд </w:t>
+      </w:r>
+      <w:proofErr w:type="gramStart"/>
+      <w:r>
+        <w:rPr>
+          <w:sz w:val="28"/>
+          <w:lang w:val="ru-RU"/>
+        </w:rPr>
+        <w:t>у командному рядку</w:t>
+      </w:r>
+      <w:proofErr w:type="gramEnd"/>
+      <w:r>
+        <w:rPr>
+          <w:sz w:val="28"/>
+          <w:lang w:val="ru-RU"/>
+        </w:rPr>
+        <w:t>.</w:t>
+      </w:r>
+    </w:p>
+    <w:p>
+      <w:pPr>
+        <w:rPr>
+          <w:sz w:val="28"/>
+          <w:lang w:val="ru-RU"/>
+        </w:rPr>
+      </w:pPr>
+      <w:r>
+        <w:rPr>
+          <w:sz w:val="28"/>
+          <w:lang w:val="ru-RU"/>
+        </w:rPr>
+        <w:t xml:space="preserve">4.2. Для </w:t>
+      </w:r>
+      <w:proofErr w:type="spellStart"/>
+      <w:r>
+        <w:rPr>
+          <w:sz w:val="28"/>
+          <w:lang w:val="ru-RU"/>
+        </w:rPr>
+        <w:t>створення</w:t>
+      </w:r>
+      <w:proofErr w:type="spellEnd"/>
+      <w:r>
+        <w:rPr>
+          <w:sz w:val="28"/>
+          <w:lang w:val="ru-RU"/>
+        </w:rPr>
+        <w:t xml:space="preserve"> та </w:t>
+      </w:r>
+      <w:proofErr w:type="spellStart"/>
+      <w:r>
+        <w:rPr>
+          <w:sz w:val="28"/>
+          <w:lang w:val="ru-RU"/>
+        </w:rPr>
+        <w:t>редагування</w:t>
+      </w:r>
+      <w:proofErr w:type="spellEnd"/>
+      <w:r>
+        <w:rPr>
+          <w:sz w:val="28"/>
+          <w:lang w:val="ru-RU"/>
+        </w:rPr>
+        <w:t xml:space="preserve"> </w:t>
+      </w:r>
+      <w:proofErr w:type="spellStart"/>
+      <w:r>
+        <w:rPr>
+          <w:sz w:val="28"/>
+          <w:lang w:val="ru-RU"/>
+        </w:rPr>
+        <w:t>скриптів</w:t>
+      </w:r>
+      <w:proofErr w:type="spellEnd"/>
+      <w:r>
+        <w:rPr>
+          <w:sz w:val="28"/>
+          <w:lang w:val="ru-RU"/>
+        </w:rPr>
+        <w:t xml:space="preserve">, </w:t>
+      </w:r>
+      <w:proofErr w:type="spellStart"/>
+      <w:r>
+        <w:rPr>
+          <w:sz w:val="28"/>
+          <w:lang w:val="ru-RU"/>
+        </w:rPr>
+        <w:t>ви</w:t>
+      </w:r>
+      <w:proofErr w:type="spellEnd"/>
+      <w:r>
+        <w:rPr>
+          <w:sz w:val="28"/>
+          <w:lang w:val="ru-RU"/>
+        </w:rPr>
+        <w:t xml:space="preserve"> можете </w:t>
+      </w:r>
+      <w:proofErr w:type="spellStart"/>
+      <w:r>
+        <w:rPr>
+          <w:sz w:val="28"/>
+          <w:lang w:val="ru-RU"/>
+        </w:rPr>
+        <w:t>використовувати</w:t>
+      </w:r>
+      <w:proofErr w:type="spellEnd"/>
+      <w:r>
+        <w:rPr>
+          <w:sz w:val="28"/>
+          <w:lang w:val="ru-RU"/>
+        </w:rPr>
+        <w:t xml:space="preserve"> </w:t>
+      </w:r>
+      <w:proofErr w:type="spellStart"/>
+      <w:r>
+        <w:rPr>
+          <w:sz w:val="28"/>
+          <w:lang w:val="ru-RU"/>
+        </w:rPr>
+        <w:t>текстові</w:t>
+      </w:r>
+      <w:proofErr w:type="spellEnd"/>
+      <w:r>
+        <w:rPr>
+          <w:sz w:val="28"/>
+          <w:lang w:val="ru-RU"/>
+        </w:rPr>
+        <w:t xml:space="preserve"> </w:t>
+      </w:r>
+      <w:proofErr w:type="spellStart"/>
+      <w:r>
+        <w:rPr>
+          <w:sz w:val="28"/>
+          <w:lang w:val="ru-RU"/>
+        </w:rPr>
+        <w:t>редактори</w:t>
+      </w:r>
+      <w:proofErr w:type="spellEnd"/>
+      <w:r>
+        <w:rPr>
+          <w:sz w:val="28"/>
+          <w:lang w:val="ru-RU"/>
+        </w:rPr>
+        <w:t xml:space="preserve">, </w:t>
+      </w:r>
+      <w:proofErr w:type="spellStart"/>
+      <w:r>
+        <w:rPr>
+          <w:sz w:val="28"/>
+          <w:lang w:val="ru-RU"/>
+        </w:rPr>
+        <w:t>такі</w:t>
+      </w:r>
+      <w:proofErr w:type="spellEnd"/>
+      <w:r>
+        <w:rPr>
+          <w:sz w:val="28"/>
+          <w:lang w:val="ru-RU"/>
+        </w:rPr>
+        <w:t xml:space="preserve"> як </w:t>
+      </w:r>
+      <w:proofErr w:type="spellStart"/>
+      <w:r>
+        <w:rPr>
+          <w:sz w:val="28"/>
+          <w:lang w:val="ru-RU"/>
+        </w:rPr>
+        <w:t>Vim</w:t>
+      </w:r>
+      <w:proofErr w:type="spellEnd"/>
+      <w:r>
+        <w:rPr>
+          <w:sz w:val="28"/>
+          <w:lang w:val="ru-RU"/>
+        </w:rPr>
+        <w:t xml:space="preserve">, </w:t>
+      </w:r>
+      <w:proofErr w:type="spellStart"/>
+      <w:r>
+        <w:rPr>
+          <w:sz w:val="28"/>
+          <w:lang w:val="ru-RU"/>
+        </w:rPr>
+        <w:t>Nano</w:t>
+      </w:r>
+      <w:proofErr w:type="spellEnd"/>
+      <w:r>
+        <w:rPr>
+          <w:sz w:val="28"/>
+          <w:lang w:val="ru-RU"/>
+        </w:rPr>
+        <w:t xml:space="preserve">, </w:t>
+      </w:r>
+      <w:proofErr w:type="spellStart"/>
+      <w:r>
+        <w:rPr>
+          <w:sz w:val="28"/>
+          <w:lang w:val="ru-RU"/>
+        </w:rPr>
+        <w:t>Emacs</w:t>
+      </w:r>
+      <w:proofErr w:type="spellEnd"/>
+      <w:r>
+        <w:rPr>
+          <w:sz w:val="28"/>
+          <w:lang w:val="ru-RU"/>
+        </w:rPr>
+        <w:t xml:space="preserve"> </w:t>
+      </w:r>
+      <w:proofErr w:type="spellStart"/>
+      <w:r>
+        <w:rPr>
+          <w:sz w:val="28"/>
+          <w:lang w:val="ru-RU"/>
+        </w:rPr>
+        <w:t>або</w:t>
+      </w:r>
+      <w:proofErr w:type="spellEnd"/>
+      <w:r>
+        <w:rPr>
+          <w:sz w:val="28"/>
+          <w:lang w:val="ru-RU"/>
+        </w:rPr>
+        <w:t xml:space="preserve"> будь-</w:t>
+      </w:r>
+      <w:proofErr w:type="spellStart"/>
+      <w:r>
+        <w:rPr>
+          <w:sz w:val="28"/>
+          <w:lang w:val="ru-RU"/>
+        </w:rPr>
+        <w:t>який</w:t>
+      </w:r>
+      <w:proofErr w:type="spellEnd"/>
+      <w:r>
+        <w:rPr>
+          <w:sz w:val="28"/>
+          <w:lang w:val="ru-RU"/>
+        </w:rPr>
+        <w:t xml:space="preserve"> </w:t>
+      </w:r>
+      <w:proofErr w:type="spellStart"/>
+      <w:r>
+        <w:rPr>
+          <w:sz w:val="28"/>
+          <w:lang w:val="ru-RU"/>
+        </w:rPr>
+        <w:t>інший</w:t>
+      </w:r>
+      <w:proofErr w:type="spellEnd"/>
+      <w:r>
+        <w:rPr>
+          <w:sz w:val="28"/>
+          <w:lang w:val="ru-RU"/>
+        </w:rPr>
+        <w:t xml:space="preserve"> </w:t>
+      </w:r>
+      <w:proofErr w:type="spellStart"/>
+      <w:r>
+        <w:rPr>
+          <w:sz w:val="28"/>
+          <w:lang w:val="ru-RU"/>
+        </w:rPr>
+        <w:t>текстовий</w:t>
+      </w:r>
+      <w:proofErr w:type="spellEnd"/>
+      <w:r>
+        <w:rPr>
+          <w:sz w:val="28"/>
+          <w:lang w:val="ru-RU"/>
+        </w:rPr>
+        <w:t xml:space="preserve"> редактор на </w:t>
+      </w:r>
+      <w:proofErr w:type="spellStart"/>
+      <w:r>
+        <w:rPr>
+          <w:sz w:val="28"/>
+          <w:lang w:val="ru-RU"/>
+        </w:rPr>
+        <w:t>вашому</w:t>
+      </w:r>
+      <w:proofErr w:type="spellEnd"/>
+      <w:r>
+        <w:rPr>
+          <w:sz w:val="28"/>
+          <w:lang w:val="ru-RU"/>
+        </w:rPr>
+        <w:t xml:space="preserve"> </w:t>
+      </w:r>
+      <w:proofErr w:type="spellStart"/>
+      <w:r>
+        <w:rPr>
+          <w:sz w:val="28"/>
+          <w:lang w:val="ru-RU"/>
+        </w:rPr>
+        <w:t>системі</w:t>
+      </w:r>
+      <w:proofErr w:type="spellEnd"/>
+      <w:r>
+        <w:rPr>
+          <w:sz w:val="28"/>
+          <w:lang w:val="ru-RU"/>
+        </w:rPr>
+        <w:t xml:space="preserve">. </w:t>
+      </w:r>
+      <w:proofErr w:type="spellStart"/>
+      <w:r>
+        <w:rPr>
+          <w:sz w:val="28"/>
+          <w:lang w:val="ru-RU"/>
+        </w:rPr>
+        <w:t>Щоб</w:t>
+      </w:r>
+      <w:proofErr w:type="spellEnd"/>
+      <w:r>
+        <w:rPr>
+          <w:sz w:val="28"/>
+          <w:lang w:val="ru-RU"/>
+        </w:rPr>
+        <w:t xml:space="preserve"> </w:t>
+      </w:r>
+      <w:proofErr w:type="spellStart"/>
+      <w:r>
+        <w:rPr>
+          <w:sz w:val="28"/>
+          <w:lang w:val="ru-RU"/>
+        </w:rPr>
+        <w:t>запустити</w:t>
+      </w:r>
+      <w:proofErr w:type="spellEnd"/>
+      <w:r>
+        <w:rPr>
+          <w:sz w:val="28"/>
+          <w:lang w:val="ru-RU"/>
+        </w:rPr>
+        <w:t xml:space="preserve"> скрипт, вам </w:t>
+      </w:r>
+      <w:proofErr w:type="spellStart"/>
+      <w:r>
+        <w:rPr>
+          <w:sz w:val="28"/>
+          <w:lang w:val="ru-RU"/>
+        </w:rPr>
+        <w:t>потрібно</w:t>
+      </w:r>
+      <w:proofErr w:type="spellEnd"/>
+      <w:r>
+        <w:rPr>
+          <w:sz w:val="28"/>
+          <w:lang w:val="ru-RU"/>
+        </w:rPr>
+        <w:t xml:space="preserve"> </w:t>
+      </w:r>
+      <w:proofErr w:type="spellStart"/>
+      <w:r>
+        <w:rPr>
+          <w:sz w:val="28"/>
+          <w:lang w:val="ru-RU"/>
+        </w:rPr>
+        <w:t>надати</w:t>
+      </w:r>
+      <w:proofErr w:type="spellEnd"/>
+      <w:r>
+        <w:rPr>
+          <w:sz w:val="28"/>
+          <w:lang w:val="ru-RU"/>
+        </w:rPr>
+        <w:t xml:space="preserve"> </w:t>
+      </w:r>
+      <w:proofErr w:type="spellStart"/>
+      <w:r>
+        <w:rPr>
+          <w:sz w:val="28"/>
+          <w:lang w:val="ru-RU"/>
+        </w:rPr>
+        <w:t>йому</w:t>
+      </w:r>
+      <w:proofErr w:type="spellEnd"/>
+      <w:r>
+        <w:rPr>
+          <w:sz w:val="28"/>
+          <w:lang w:val="ru-RU"/>
+        </w:rPr>
+        <w:t xml:space="preserve"> права на </w:t>
+      </w:r>
+      <w:proofErr w:type="spellStart"/>
+      <w:r>
+        <w:rPr>
+          <w:sz w:val="28"/>
+          <w:lang w:val="ru-RU"/>
+        </w:rPr>
+        <w:t>виконання</w:t>
+      </w:r>
+      <w:proofErr w:type="spellEnd"/>
+      <w:r>
+        <w:rPr>
+          <w:sz w:val="28"/>
+          <w:lang w:val="ru-RU"/>
+        </w:rPr>
+        <w:t xml:space="preserve"> за </w:t>
+      </w:r>
+      <w:proofErr w:type="spellStart"/>
+      <w:r>
+        <w:rPr>
+          <w:sz w:val="28"/>
+          <w:lang w:val="ru-RU"/>
+        </w:rPr>
+        <w:t>допомогою</w:t>
+      </w:r>
+      <w:proofErr w:type="spellEnd"/>
+      <w:r>
+        <w:rPr>
+          <w:sz w:val="28"/>
+          <w:lang w:val="ru-RU"/>
+        </w:rPr>
+        <w:t xml:space="preserve"> </w:t>
+      </w:r>
+      <w:proofErr w:type="spellStart"/>
+      <w:r>
+        <w:rPr>
+          <w:sz w:val="28"/>
+          <w:lang w:val="ru-RU"/>
+        </w:rPr>
+        <w:t>команди</w:t>
+      </w:r>
+      <w:proofErr w:type="spellEnd"/>
+      <w:r>
+        <w:rPr>
+          <w:sz w:val="28"/>
+          <w:lang w:val="ru-RU"/>
+        </w:rPr>
+        <w:t xml:space="preserve"> </w:t>
+      </w:r>
+      <w:proofErr w:type="spellStart"/>
+      <w:r>
+        <w:rPr>
+          <w:sz w:val="28"/>
+          <w:lang w:val="ru-RU"/>
+        </w:rPr>
+        <w:t>chmod</w:t>
+      </w:r>
+      <w:proofErr w:type="spellEnd"/>
+      <w:r>
+        <w:rPr>
+          <w:sz w:val="28"/>
+          <w:lang w:val="ru-RU"/>
+        </w:rPr>
+        <w:t xml:space="preserve"> +x script.sh, де script.sh - </w:t>
+      </w:r>
+      <w:proofErr w:type="spellStart"/>
+      <w:r>
+        <w:rPr>
+          <w:sz w:val="28"/>
+          <w:lang w:val="ru-RU"/>
+        </w:rPr>
+        <w:t>назва</w:t>
+      </w:r>
+      <w:proofErr w:type="spellEnd"/>
+      <w:r>
+        <w:rPr>
+          <w:sz w:val="28"/>
+          <w:lang w:val="ru-RU"/>
+        </w:rPr>
+        <w:t xml:space="preserve"> </w:t>
+      </w:r>
+      <w:proofErr w:type="spellStart"/>
+      <w:r>
+        <w:rPr>
+          <w:sz w:val="28"/>
+          <w:lang w:val="ru-RU"/>
+        </w:rPr>
+        <w:t>вашого</w:t>
+      </w:r>
+      <w:proofErr w:type="spellEnd"/>
+      <w:r>
+        <w:rPr>
+          <w:sz w:val="28"/>
+          <w:lang w:val="ru-RU"/>
+        </w:rPr>
+        <w:t xml:space="preserve"> скрипту. </w:t>
+      </w:r>
+      <w:proofErr w:type="spellStart"/>
+      <w:r>
+        <w:rPr>
+          <w:sz w:val="28"/>
+          <w:lang w:val="ru-RU"/>
+        </w:rPr>
+        <w:t>Після</w:t>
+      </w:r>
+      <w:proofErr w:type="spellEnd"/>
+      <w:r>
+        <w:rPr>
+          <w:sz w:val="28"/>
+          <w:lang w:val="ru-RU"/>
+        </w:rPr>
+        <w:t xml:space="preserve"> </w:t>
+      </w:r>
+      <w:proofErr w:type="spellStart"/>
+      <w:r>
+        <w:rPr>
+          <w:sz w:val="28"/>
+          <w:lang w:val="ru-RU"/>
+        </w:rPr>
+        <w:t>цього</w:t>
+      </w:r>
+      <w:proofErr w:type="spellEnd"/>
+      <w:r>
+        <w:rPr>
+          <w:sz w:val="28"/>
+          <w:lang w:val="ru-RU"/>
+        </w:rPr>
+        <w:t xml:space="preserve"> </w:t>
+      </w:r>
+      <w:proofErr w:type="spellStart"/>
+      <w:r>
+        <w:rPr>
+          <w:sz w:val="28"/>
+          <w:lang w:val="ru-RU"/>
+        </w:rPr>
+        <w:t>ви</w:t>
+      </w:r>
+      <w:proofErr w:type="spellEnd"/>
+      <w:r>
+        <w:rPr>
+          <w:sz w:val="28"/>
+          <w:lang w:val="ru-RU"/>
+        </w:rPr>
+        <w:t xml:space="preserve"> можете </w:t>
+      </w:r>
+      <w:proofErr w:type="spellStart"/>
+      <w:r>
+        <w:rPr>
+          <w:sz w:val="28"/>
+          <w:lang w:val="ru-RU"/>
+        </w:rPr>
+        <w:t>запустити</w:t>
+      </w:r>
+      <w:proofErr w:type="spellEnd"/>
+      <w:r>
+        <w:rPr>
+          <w:sz w:val="28"/>
+          <w:lang w:val="ru-RU"/>
+        </w:rPr>
+        <w:t xml:space="preserve"> скрипт, </w:t>
+      </w:r>
+      <w:proofErr w:type="spellStart"/>
+      <w:r>
+        <w:rPr>
+          <w:sz w:val="28"/>
+          <w:lang w:val="ru-RU"/>
+        </w:rPr>
+        <w:t>використовуючи</w:t>
+      </w:r>
+      <w:proofErr w:type="spellEnd"/>
+      <w:r>
+        <w:rPr>
+          <w:sz w:val="28"/>
+          <w:lang w:val="ru-RU"/>
+        </w:rPr>
+        <w:t xml:space="preserve"> команду ./script.sh, </w:t>
+      </w:r>
+      <w:proofErr w:type="gramStart"/>
+      <w:r>
+        <w:rPr>
+          <w:sz w:val="28"/>
+          <w:lang w:val="ru-RU"/>
+        </w:rPr>
+        <w:t>де .</w:t>
+      </w:r>
+      <w:proofErr w:type="gramEnd"/>
+      <w:r>
+        <w:rPr>
+          <w:sz w:val="28"/>
+          <w:lang w:val="ru-RU"/>
+        </w:rPr>
+        <w:t xml:space="preserve">/ </w:t>
+      </w:r>
+      <w:proofErr w:type="spellStart"/>
+      <w:r>
+        <w:rPr>
+          <w:sz w:val="28"/>
+          <w:lang w:val="ru-RU"/>
+        </w:rPr>
+        <w:t>вказує</w:t>
+      </w:r>
+      <w:proofErr w:type="spellEnd"/>
+      <w:r>
+        <w:rPr>
+          <w:sz w:val="28"/>
+          <w:lang w:val="ru-RU"/>
+        </w:rPr>
+        <w:t xml:space="preserve"> на </w:t>
+      </w:r>
+      <w:proofErr w:type="spellStart"/>
+      <w:r>
+        <w:rPr>
+          <w:sz w:val="28"/>
+          <w:lang w:val="ru-RU"/>
+        </w:rPr>
+        <w:t>поточний</w:t>
+      </w:r>
+      <w:proofErr w:type="spellEnd"/>
+      <w:r>
+        <w:rPr>
+          <w:sz w:val="28"/>
+          <w:lang w:val="ru-RU"/>
+        </w:rPr>
+        <w:t xml:space="preserve"> каталог.</w:t>
+      </w:r>
+    </w:p>
+    <w:p>
+      <w:pPr>
+        <w:rPr>
+          <w:sz w:val="28"/>
+          <w:lang w:val="ru-RU"/>
+        </w:rPr>
+      </w:pPr>
+      <w:r>
+        <w:rPr>
+          <w:sz w:val="28"/>
+          <w:lang w:val="ru-RU"/>
+        </w:rPr>
+        <w:t xml:space="preserve">4.3. </w:t>
+      </w:r>
+      <w:proofErr w:type="spellStart"/>
+      <w:r>
+        <w:rPr>
+          <w:sz w:val="28"/>
+          <w:lang w:val="ru-RU"/>
+        </w:rPr>
+        <w:t>Основні</w:t>
+      </w:r>
+      <w:proofErr w:type="spellEnd"/>
+      <w:r>
+        <w:rPr>
+          <w:sz w:val="28"/>
+          <w:lang w:val="ru-RU"/>
+        </w:rPr>
+        <w:t xml:space="preserve"> </w:t>
+      </w:r>
+      <w:proofErr w:type="spellStart"/>
+      <w:r>
+        <w:rPr>
+          <w:sz w:val="28"/>
+          <w:lang w:val="ru-RU"/>
+        </w:rPr>
+        <w:t>компоненти</w:t>
+      </w:r>
+      <w:proofErr w:type="spellEnd"/>
+      <w:r>
+        <w:rPr>
+          <w:sz w:val="28"/>
+          <w:lang w:val="ru-RU"/>
+        </w:rPr>
+        <w:t xml:space="preserve"> </w:t>
+      </w:r>
+      <w:proofErr w:type="spellStart"/>
+      <w:r>
+        <w:rPr>
+          <w:sz w:val="28"/>
+          <w:lang w:val="ru-RU"/>
+        </w:rPr>
+        <w:t>материнської</w:t>
+      </w:r>
+      <w:proofErr w:type="spellEnd"/>
+      <w:r>
+        <w:rPr>
+          <w:sz w:val="28"/>
+          <w:lang w:val="ru-RU"/>
+        </w:rPr>
+        <w:t xml:space="preserve"> плати </w:t>
+      </w:r>
+      <w:proofErr w:type="spellStart"/>
+      <w:r>
+        <w:rPr>
+          <w:sz w:val="28"/>
+          <w:lang w:val="ru-RU"/>
+        </w:rPr>
+        <w:t>включають</w:t>
+      </w:r>
+      <w:proofErr w:type="spellEnd"/>
+      <w:r>
+        <w:rPr>
+          <w:sz w:val="28"/>
+          <w:lang w:val="ru-RU"/>
+        </w:rPr>
+        <w:t xml:space="preserve"> </w:t>
+      </w:r>
+      <w:proofErr w:type="spellStart"/>
+      <w:r>
+        <w:rPr>
+          <w:sz w:val="28"/>
+          <w:lang w:val="ru-RU"/>
+        </w:rPr>
+        <w:t>процесор</w:t>
+      </w:r>
+      <w:proofErr w:type="spellEnd"/>
+      <w:r>
+        <w:rPr>
+          <w:sz w:val="28"/>
+          <w:lang w:val="ru-RU"/>
+        </w:rPr>
+        <w:t xml:space="preserve">, чипсет, </w:t>
+      </w:r>
+      <w:proofErr w:type="spellStart"/>
+      <w:r>
+        <w:rPr>
+          <w:sz w:val="28"/>
+          <w:lang w:val="ru-RU"/>
+        </w:rPr>
+        <w:t>слоти</w:t>
+      </w:r>
+      <w:proofErr w:type="spellEnd"/>
+      <w:r>
+        <w:rPr>
+          <w:sz w:val="28"/>
+          <w:lang w:val="ru-RU"/>
+        </w:rPr>
+        <w:t xml:space="preserve"> </w:t>
+      </w:r>
+      <w:proofErr w:type="spellStart"/>
+      <w:r>
+        <w:rPr>
+          <w:sz w:val="28"/>
+          <w:lang w:val="ru-RU"/>
+        </w:rPr>
+        <w:t>розширення</w:t>
+      </w:r>
+      <w:proofErr w:type="spellEnd"/>
+      <w:r>
+        <w:rPr>
+          <w:sz w:val="28"/>
+          <w:lang w:val="ru-RU"/>
+        </w:rPr>
+        <w:t xml:space="preserve">, BIOS/UEFI, шина </w:t>
+      </w:r>
+      <w:proofErr w:type="spellStart"/>
+      <w:r>
+        <w:rPr>
+          <w:sz w:val="28"/>
+          <w:lang w:val="ru-RU"/>
+        </w:rPr>
+        <w:t>даних</w:t>
+      </w:r>
+      <w:proofErr w:type="spellEnd"/>
+      <w:r>
+        <w:rPr>
+          <w:sz w:val="28"/>
+          <w:lang w:val="ru-RU"/>
+        </w:rPr>
+        <w:t xml:space="preserve"> та адрес, порти </w:t>
+      </w:r>
+      <w:proofErr w:type="spellStart"/>
+      <w:r>
+        <w:rPr>
+          <w:sz w:val="28"/>
+          <w:lang w:val="ru-RU"/>
+        </w:rPr>
+        <w:t>введення-виведення</w:t>
+      </w:r>
+      <w:proofErr w:type="spellEnd"/>
+      <w:r>
+        <w:rPr>
+          <w:sz w:val="28"/>
+          <w:lang w:val="ru-RU"/>
+        </w:rPr>
+        <w:t xml:space="preserve"> (I/O), </w:t>
+      </w:r>
+      <w:proofErr w:type="spellStart"/>
+      <w:r>
+        <w:rPr>
+          <w:sz w:val="28"/>
+          <w:lang w:val="ru-RU"/>
+        </w:rPr>
+        <w:t>пам'ять</w:t>
+      </w:r>
+      <w:proofErr w:type="spellEnd"/>
+      <w:r>
+        <w:rPr>
+          <w:sz w:val="28"/>
+          <w:lang w:val="ru-RU"/>
+        </w:rPr>
+        <w:t xml:space="preserve"> і </w:t>
+      </w:r>
+      <w:proofErr w:type="spellStart"/>
+      <w:r>
+        <w:rPr>
+          <w:sz w:val="28"/>
+          <w:lang w:val="ru-RU"/>
+        </w:rPr>
+        <w:t>сокети</w:t>
+      </w:r>
+      <w:proofErr w:type="spellEnd"/>
+      <w:r>
+        <w:rPr>
+          <w:sz w:val="28"/>
+          <w:lang w:val="ru-RU"/>
+        </w:rPr>
+        <w:t xml:space="preserve"> для </w:t>
+      </w:r>
+      <w:proofErr w:type="spellStart"/>
+      <w:r>
+        <w:rPr>
+          <w:sz w:val="28"/>
+          <w:lang w:val="ru-RU"/>
+        </w:rPr>
+        <w:t>процесорів</w:t>
+      </w:r>
+      <w:proofErr w:type="spellEnd"/>
+      <w:r>
+        <w:rPr>
+          <w:sz w:val="28"/>
+          <w:lang w:val="ru-RU"/>
+        </w:rPr>
+        <w:t xml:space="preserve"> та </w:t>
+      </w:r>
+      <w:proofErr w:type="spellStart"/>
+      <w:r>
+        <w:rPr>
+          <w:sz w:val="28"/>
+          <w:lang w:val="ru-RU"/>
+        </w:rPr>
+        <w:t>пам'яті</w:t>
+      </w:r>
+      <w:proofErr w:type="spellEnd"/>
+      <w:r>
+        <w:rPr>
+          <w:sz w:val="28"/>
+          <w:lang w:val="ru-RU"/>
+        </w:rPr>
+        <w:t>.</w:t>
+      </w:r>
+    </w:p>
+    <w:p>
+      <w:pPr>
+        <w:rPr>
+          <w:sz w:val="28"/>
+          <w:lang w:val="ru-RU"/>
+        </w:rPr>
+      </w:pPr>
+      <w:r>
+        <w:rPr>
+          <w:sz w:val="28"/>
+          <w:lang w:val="ru-RU"/>
+        </w:rPr>
+        <w:t xml:space="preserve">4.4. </w:t>
+      </w:r>
+      <w:proofErr w:type="spellStart"/>
+      <w:r>
+        <w:rPr>
+          <w:sz w:val="28"/>
+          <w:lang w:val="ru-RU"/>
+        </w:rPr>
+        <w:t>Поняття</w:t>
+      </w:r>
+      <w:proofErr w:type="spellEnd"/>
+      <w:r>
+        <w:rPr>
+          <w:sz w:val="28"/>
+          <w:lang w:val="ru-RU"/>
+        </w:rPr>
+        <w:t xml:space="preserve"> MBR (Master Boot </w:t>
+      </w:r>
+      <w:proofErr w:type="spellStart"/>
+      <w:r>
+        <w:rPr>
+          <w:sz w:val="28"/>
+          <w:lang w:val="ru-RU"/>
+        </w:rPr>
+        <w:t>Record</w:t>
+      </w:r>
+      <w:proofErr w:type="spellEnd"/>
+      <w:r>
+        <w:rPr>
+          <w:sz w:val="28"/>
+          <w:lang w:val="ru-RU"/>
+        </w:rPr>
+        <w:t xml:space="preserve">) і GPT (GUID </w:t>
+      </w:r>
+      <w:proofErr w:type="spellStart"/>
+      <w:r>
+        <w:rPr>
+          <w:sz w:val="28"/>
+          <w:lang w:val="ru-RU"/>
+        </w:rPr>
+        <w:t>Partition</w:t>
+      </w:r>
+      <w:proofErr w:type="spellEnd"/>
+      <w:r>
+        <w:rPr>
+          <w:sz w:val="28"/>
+          <w:lang w:val="ru-RU"/>
+        </w:rPr>
+        <w:t xml:space="preserve"> </w:t>
+      </w:r>
+      <w:proofErr w:type="spellStart"/>
+      <w:r>
+        <w:rPr>
+          <w:sz w:val="28"/>
+          <w:lang w:val="ru-RU"/>
+        </w:rPr>
+        <w:t>Table</w:t>
+      </w:r>
+      <w:proofErr w:type="spellEnd"/>
+      <w:r>
+        <w:rPr>
+          <w:sz w:val="28"/>
+          <w:lang w:val="ru-RU"/>
+        </w:rPr>
+        <w:t xml:space="preserve">) </w:t>
+      </w:r>
+      <w:proofErr w:type="spellStart"/>
+      <w:r>
+        <w:rPr>
+          <w:sz w:val="28"/>
+          <w:lang w:val="ru-RU"/>
+        </w:rPr>
+        <w:t>використовуються</w:t>
+      </w:r>
+      <w:proofErr w:type="spellEnd"/>
+      <w:r>
+        <w:rPr>
+          <w:sz w:val="28"/>
+          <w:lang w:val="ru-RU"/>
+        </w:rPr>
+        <w:t xml:space="preserve"> для </w:t>
+      </w:r>
+      <w:proofErr w:type="spellStart"/>
+      <w:r>
+        <w:rPr>
+          <w:sz w:val="28"/>
+          <w:lang w:val="ru-RU"/>
+        </w:rPr>
+        <w:t>розділення</w:t>
+      </w:r>
+      <w:proofErr w:type="spellEnd"/>
+      <w:r>
+        <w:rPr>
+          <w:sz w:val="28"/>
+          <w:lang w:val="ru-RU"/>
+        </w:rPr>
+        <w:t xml:space="preserve"> та </w:t>
+      </w:r>
+      <w:proofErr w:type="spellStart"/>
+      <w:r>
+        <w:rPr>
+          <w:sz w:val="28"/>
+          <w:lang w:val="ru-RU"/>
+        </w:rPr>
+        <w:t>форматування</w:t>
+      </w:r>
+      <w:proofErr w:type="spellEnd"/>
+      <w:r>
+        <w:rPr>
+          <w:sz w:val="28"/>
+          <w:lang w:val="ru-RU"/>
+        </w:rPr>
+        <w:t xml:space="preserve"> </w:t>
+      </w:r>
+      <w:proofErr w:type="spellStart"/>
+      <w:r>
+        <w:rPr>
+          <w:sz w:val="28"/>
+          <w:lang w:val="ru-RU"/>
+        </w:rPr>
+        <w:t>сховища</w:t>
+      </w:r>
+      <w:proofErr w:type="spellEnd"/>
+      <w:r>
+        <w:rPr>
+          <w:sz w:val="28"/>
+          <w:lang w:val="ru-RU"/>
+        </w:rPr>
+        <w:t xml:space="preserve"> на </w:t>
+      </w:r>
+      <w:proofErr w:type="spellStart"/>
+      <w:r>
+        <w:rPr>
+          <w:sz w:val="28"/>
+          <w:lang w:val="ru-RU"/>
+        </w:rPr>
+        <w:t>пристроях</w:t>
+      </w:r>
+      <w:proofErr w:type="spellEnd"/>
+      <w:r>
+        <w:rPr>
+          <w:sz w:val="28"/>
+          <w:lang w:val="ru-RU"/>
+        </w:rPr>
+        <w:t xml:space="preserve">, таких як </w:t>
+      </w:r>
+      <w:proofErr w:type="spellStart"/>
+      <w:r>
+        <w:rPr>
+          <w:sz w:val="28"/>
+          <w:lang w:val="ru-RU"/>
+        </w:rPr>
+        <w:t>жорсткі</w:t>
+      </w:r>
+      <w:proofErr w:type="spellEnd"/>
+      <w:r>
+        <w:rPr>
+          <w:sz w:val="28"/>
+          <w:lang w:val="ru-RU"/>
+        </w:rPr>
+        <w:t xml:space="preserve"> диски і SSD.</w:t>
       </w:r>
     </w:p>
     <w:p>
@@ -2042,40 +3580,1206 @@
           <w:lang w:val="ru-RU"/>
         </w:rPr>
         <w:lastRenderedPageBreak/>
-        <w:t>MBR використовується для старших систем і підтримує обмежену кількість розділів (до 4 основних). Він має 32-бітну адресуцію, обмежену в розмірі до 2 ТБ.</w:t>
-      </w:r>
-    </w:p>
-    <w:p>
-      <w:pPr>
-        <w:rPr>
-          <w:sz w:val="28"/>
-          <w:lang w:val="ru-RU"/>
-        </w:rPr>
-      </w:pPr>
-      <w:r>
-        <w:rPr>
-          <w:sz w:val="28"/>
-          <w:lang w:val="ru-RU"/>
-        </w:rPr>
-        <w:t>GPT є сучаснішим стандартом і підтримує більшу кількість розділів (практично необмежену) і адресацію 64 біти, що дозволяє працювати з великими сховищами (понад 2 ТБ) та забезпечує надійну захист від пошкоджень даних.</w:t>
-      </w:r>
-    </w:p>
-    <w:p>
-      <w:pPr>
-        <w:rPr>
-          <w:sz w:val="28"/>
-          <w:lang w:val="ru-RU"/>
-        </w:rPr>
-      </w:pPr>
-      <w:r>
-        <w:rPr>
-          <w:sz w:val="28"/>
-          <w:lang w:val="ru-RU"/>
-        </w:rPr>
-        <w:t>4.5. Операція монтування в операційній системі полягає в підключенні файлової системи (наприклад, знімного пристрою або мережевого ресурсу) до конкретного каталогу (точки монтування). Це дозволяє операційній системі отримувати доступ до файлів і каталогів на цьому пристрої або ресурсі, як якщо вони були частиною основної файлової системи. Монтування дозволяє зручно працювати з різними джерелами даних і забезпечує взаємодію з файлами та каталогами на різних пристроях або мережевих ресурсах.</w:t>
-      </w:r>
-      <w:bookmarkStart w:id="0" w:name="_GoBack"/>
-      <w:bookmarkEnd w:id="0"/>
+        <w:t xml:space="preserve">MBR </w:t>
+      </w:r>
+      <w:proofErr w:type="spellStart"/>
+      <w:r>
+        <w:rPr>
+          <w:sz w:val="28"/>
+          <w:lang w:val="ru-RU"/>
+        </w:rPr>
+        <w:t>використовується</w:t>
+      </w:r>
+      <w:proofErr w:type="spellEnd"/>
+      <w:r>
+        <w:rPr>
+          <w:sz w:val="28"/>
+          <w:lang w:val="ru-RU"/>
+        </w:rPr>
+        <w:t xml:space="preserve"> для старших систем і </w:t>
+      </w:r>
+      <w:proofErr w:type="spellStart"/>
+      <w:r>
+        <w:rPr>
+          <w:sz w:val="28"/>
+          <w:lang w:val="ru-RU"/>
+        </w:rPr>
+        <w:t>підтримує</w:t>
+      </w:r>
+      <w:proofErr w:type="spellEnd"/>
+      <w:r>
+        <w:rPr>
+          <w:sz w:val="28"/>
+          <w:lang w:val="ru-RU"/>
+        </w:rPr>
+        <w:t xml:space="preserve"> </w:t>
+      </w:r>
+      <w:proofErr w:type="spellStart"/>
+      <w:r>
+        <w:rPr>
+          <w:sz w:val="28"/>
+          <w:lang w:val="ru-RU"/>
+        </w:rPr>
+        <w:t>обмежену</w:t>
+      </w:r>
+      <w:proofErr w:type="spellEnd"/>
+      <w:r>
+        <w:rPr>
+          <w:sz w:val="28"/>
+          <w:lang w:val="ru-RU"/>
+        </w:rPr>
+        <w:t xml:space="preserve"> </w:t>
+      </w:r>
+      <w:proofErr w:type="spellStart"/>
+      <w:r>
+        <w:rPr>
+          <w:sz w:val="28"/>
+          <w:lang w:val="ru-RU"/>
+        </w:rPr>
+        <w:t>кількість</w:t>
+      </w:r>
+      <w:proofErr w:type="spellEnd"/>
+      <w:r>
+        <w:rPr>
+          <w:sz w:val="28"/>
+          <w:lang w:val="ru-RU"/>
+        </w:rPr>
+        <w:t xml:space="preserve"> </w:t>
+      </w:r>
+      <w:proofErr w:type="spellStart"/>
+      <w:r>
+        <w:rPr>
+          <w:sz w:val="28"/>
+          <w:lang w:val="ru-RU"/>
+        </w:rPr>
+        <w:t>розділів</w:t>
+      </w:r>
+      <w:proofErr w:type="spellEnd"/>
+      <w:r>
+        <w:rPr>
+          <w:sz w:val="28"/>
+          <w:lang w:val="ru-RU"/>
+        </w:rPr>
+        <w:t xml:space="preserve"> (до 4 </w:t>
+      </w:r>
+      <w:proofErr w:type="spellStart"/>
+      <w:r>
+        <w:rPr>
+          <w:sz w:val="28"/>
+          <w:lang w:val="ru-RU"/>
+        </w:rPr>
+        <w:t>основних</w:t>
+      </w:r>
+      <w:proofErr w:type="spellEnd"/>
+      <w:r>
+        <w:rPr>
+          <w:sz w:val="28"/>
+          <w:lang w:val="ru-RU"/>
+        </w:rPr>
+        <w:t xml:space="preserve">). </w:t>
+      </w:r>
+      <w:proofErr w:type="spellStart"/>
+      <w:r>
+        <w:rPr>
+          <w:sz w:val="28"/>
+          <w:lang w:val="ru-RU"/>
+        </w:rPr>
+        <w:t>Він</w:t>
+      </w:r>
+      <w:proofErr w:type="spellEnd"/>
+      <w:r>
+        <w:rPr>
+          <w:sz w:val="28"/>
+          <w:lang w:val="ru-RU"/>
+        </w:rPr>
+        <w:t xml:space="preserve"> </w:t>
+      </w:r>
+      <w:proofErr w:type="spellStart"/>
+      <w:r>
+        <w:rPr>
+          <w:sz w:val="28"/>
+          <w:lang w:val="ru-RU"/>
+        </w:rPr>
+        <w:t>має</w:t>
+      </w:r>
+      <w:proofErr w:type="spellEnd"/>
+      <w:r>
+        <w:rPr>
+          <w:sz w:val="28"/>
+          <w:lang w:val="ru-RU"/>
+        </w:rPr>
+        <w:t xml:space="preserve"> 32-бітну </w:t>
+      </w:r>
+      <w:proofErr w:type="spellStart"/>
+      <w:r>
+        <w:rPr>
+          <w:sz w:val="28"/>
+          <w:lang w:val="ru-RU"/>
+        </w:rPr>
+        <w:t>адресуцію</w:t>
+      </w:r>
+      <w:proofErr w:type="spellEnd"/>
+      <w:r>
+        <w:rPr>
+          <w:sz w:val="28"/>
+          <w:lang w:val="ru-RU"/>
+        </w:rPr>
+        <w:t xml:space="preserve">, </w:t>
+      </w:r>
+      <w:proofErr w:type="spellStart"/>
+      <w:r>
+        <w:rPr>
+          <w:sz w:val="28"/>
+          <w:lang w:val="ru-RU"/>
+        </w:rPr>
+        <w:t>обмежену</w:t>
+      </w:r>
+      <w:proofErr w:type="spellEnd"/>
+      <w:r>
+        <w:rPr>
+          <w:sz w:val="28"/>
+          <w:lang w:val="ru-RU"/>
+        </w:rPr>
+        <w:t xml:space="preserve"> в </w:t>
+      </w:r>
+      <w:proofErr w:type="spellStart"/>
+      <w:r>
+        <w:rPr>
+          <w:sz w:val="28"/>
+          <w:lang w:val="ru-RU"/>
+        </w:rPr>
+        <w:t>розмірі</w:t>
+      </w:r>
+      <w:proofErr w:type="spellEnd"/>
+      <w:r>
+        <w:rPr>
+          <w:sz w:val="28"/>
+          <w:lang w:val="ru-RU"/>
+        </w:rPr>
+        <w:t xml:space="preserve"> до 2 ТБ.</w:t>
+      </w:r>
+    </w:p>
+    <w:p>
+      <w:pPr>
+        <w:rPr>
+          <w:sz w:val="28"/>
+          <w:lang w:val="ru-RU"/>
+        </w:rPr>
+      </w:pPr>
+      <w:r>
+        <w:rPr>
+          <w:sz w:val="28"/>
+          <w:lang w:val="ru-RU"/>
+        </w:rPr>
+        <w:t xml:space="preserve">GPT є </w:t>
+      </w:r>
+      <w:proofErr w:type="spellStart"/>
+      <w:r>
+        <w:rPr>
+          <w:sz w:val="28"/>
+          <w:lang w:val="ru-RU"/>
+        </w:rPr>
+        <w:t>сучаснішим</w:t>
+      </w:r>
+      <w:proofErr w:type="spellEnd"/>
+      <w:r>
+        <w:rPr>
+          <w:sz w:val="28"/>
+          <w:lang w:val="ru-RU"/>
+        </w:rPr>
+        <w:t xml:space="preserve"> стандартом і </w:t>
+      </w:r>
+      <w:proofErr w:type="spellStart"/>
+      <w:r>
+        <w:rPr>
+          <w:sz w:val="28"/>
+          <w:lang w:val="ru-RU"/>
+        </w:rPr>
+        <w:t>підтримує</w:t>
+      </w:r>
+      <w:proofErr w:type="spellEnd"/>
+      <w:r>
+        <w:rPr>
+          <w:sz w:val="28"/>
+          <w:lang w:val="ru-RU"/>
+        </w:rPr>
+        <w:t xml:space="preserve"> </w:t>
+      </w:r>
+      <w:proofErr w:type="spellStart"/>
+      <w:r>
+        <w:rPr>
+          <w:sz w:val="28"/>
+          <w:lang w:val="ru-RU"/>
+        </w:rPr>
+        <w:t>більшу</w:t>
+      </w:r>
+      <w:proofErr w:type="spellEnd"/>
+      <w:r>
+        <w:rPr>
+          <w:sz w:val="28"/>
+          <w:lang w:val="ru-RU"/>
+        </w:rPr>
+        <w:t xml:space="preserve"> </w:t>
+      </w:r>
+      <w:proofErr w:type="spellStart"/>
+      <w:r>
+        <w:rPr>
+          <w:sz w:val="28"/>
+          <w:lang w:val="ru-RU"/>
+        </w:rPr>
+        <w:t>кількість</w:t>
+      </w:r>
+      <w:proofErr w:type="spellEnd"/>
+      <w:r>
+        <w:rPr>
+          <w:sz w:val="28"/>
+          <w:lang w:val="ru-RU"/>
+        </w:rPr>
+        <w:t xml:space="preserve"> </w:t>
+      </w:r>
+      <w:proofErr w:type="spellStart"/>
+      <w:r>
+        <w:rPr>
+          <w:sz w:val="28"/>
+          <w:lang w:val="ru-RU"/>
+        </w:rPr>
+        <w:t>розділів</w:t>
+      </w:r>
+      <w:proofErr w:type="spellEnd"/>
+      <w:r>
+        <w:rPr>
+          <w:sz w:val="28"/>
+          <w:lang w:val="ru-RU"/>
+        </w:rPr>
+        <w:t xml:space="preserve"> (практично </w:t>
+      </w:r>
+      <w:proofErr w:type="spellStart"/>
+      <w:r>
+        <w:rPr>
+          <w:sz w:val="28"/>
+          <w:lang w:val="ru-RU"/>
+        </w:rPr>
+        <w:t>необмежену</w:t>
+      </w:r>
+      <w:proofErr w:type="spellEnd"/>
+      <w:r>
+        <w:rPr>
+          <w:sz w:val="28"/>
+          <w:lang w:val="ru-RU"/>
+        </w:rPr>
+        <w:t xml:space="preserve">) і </w:t>
+      </w:r>
+      <w:proofErr w:type="spellStart"/>
+      <w:r>
+        <w:rPr>
+          <w:sz w:val="28"/>
+          <w:lang w:val="ru-RU"/>
+        </w:rPr>
+        <w:t>адресацію</w:t>
+      </w:r>
+      <w:proofErr w:type="spellEnd"/>
+      <w:r>
+        <w:rPr>
+          <w:sz w:val="28"/>
+          <w:lang w:val="ru-RU"/>
+        </w:rPr>
+        <w:t xml:space="preserve"> 64 </w:t>
+      </w:r>
+      <w:proofErr w:type="spellStart"/>
+      <w:r>
+        <w:rPr>
+          <w:sz w:val="28"/>
+          <w:lang w:val="ru-RU"/>
+        </w:rPr>
+        <w:t>біти</w:t>
+      </w:r>
+      <w:proofErr w:type="spellEnd"/>
+      <w:r>
+        <w:rPr>
+          <w:sz w:val="28"/>
+          <w:lang w:val="ru-RU"/>
+        </w:rPr>
+        <w:t xml:space="preserve">, </w:t>
+      </w:r>
+      <w:proofErr w:type="spellStart"/>
+      <w:r>
+        <w:rPr>
+          <w:sz w:val="28"/>
+          <w:lang w:val="ru-RU"/>
+        </w:rPr>
+        <w:t>що</w:t>
+      </w:r>
+      <w:proofErr w:type="spellEnd"/>
+      <w:r>
+        <w:rPr>
+          <w:sz w:val="28"/>
+          <w:lang w:val="ru-RU"/>
+        </w:rPr>
+        <w:t xml:space="preserve"> </w:t>
+      </w:r>
+      <w:proofErr w:type="spellStart"/>
+      <w:r>
+        <w:rPr>
+          <w:sz w:val="28"/>
+          <w:lang w:val="ru-RU"/>
+        </w:rPr>
+        <w:t>дозволяє</w:t>
+      </w:r>
+      <w:proofErr w:type="spellEnd"/>
+      <w:r>
+        <w:rPr>
+          <w:sz w:val="28"/>
+          <w:lang w:val="ru-RU"/>
+        </w:rPr>
+        <w:t xml:space="preserve"> </w:t>
+      </w:r>
+      <w:proofErr w:type="spellStart"/>
+      <w:r>
+        <w:rPr>
+          <w:sz w:val="28"/>
+          <w:lang w:val="ru-RU"/>
+        </w:rPr>
+        <w:t>працювати</w:t>
+      </w:r>
+      <w:proofErr w:type="spellEnd"/>
+      <w:r>
+        <w:rPr>
+          <w:sz w:val="28"/>
+          <w:lang w:val="ru-RU"/>
+        </w:rPr>
+        <w:t xml:space="preserve"> з великими </w:t>
+      </w:r>
+      <w:proofErr w:type="spellStart"/>
+      <w:r>
+        <w:rPr>
+          <w:sz w:val="28"/>
+          <w:lang w:val="ru-RU"/>
+        </w:rPr>
+        <w:t>сховищами</w:t>
+      </w:r>
+      <w:proofErr w:type="spellEnd"/>
+      <w:r>
+        <w:rPr>
+          <w:sz w:val="28"/>
+          <w:lang w:val="ru-RU"/>
+        </w:rPr>
+        <w:t xml:space="preserve"> (</w:t>
+      </w:r>
+      <w:proofErr w:type="spellStart"/>
+      <w:r>
+        <w:rPr>
+          <w:sz w:val="28"/>
+          <w:lang w:val="ru-RU"/>
+        </w:rPr>
+        <w:t>понад</w:t>
+      </w:r>
+      <w:proofErr w:type="spellEnd"/>
+      <w:r>
+        <w:rPr>
+          <w:sz w:val="28"/>
+          <w:lang w:val="ru-RU"/>
+        </w:rPr>
+        <w:t xml:space="preserve"> 2 ТБ) та </w:t>
+      </w:r>
+      <w:proofErr w:type="spellStart"/>
+      <w:r>
+        <w:rPr>
+          <w:sz w:val="28"/>
+          <w:lang w:val="ru-RU"/>
+        </w:rPr>
+        <w:t>забезпечує</w:t>
+      </w:r>
+      <w:proofErr w:type="spellEnd"/>
+      <w:r>
+        <w:rPr>
+          <w:sz w:val="28"/>
+          <w:lang w:val="ru-RU"/>
+        </w:rPr>
+        <w:t xml:space="preserve"> </w:t>
+      </w:r>
+      <w:proofErr w:type="spellStart"/>
+      <w:r>
+        <w:rPr>
+          <w:sz w:val="28"/>
+          <w:lang w:val="ru-RU"/>
+        </w:rPr>
+        <w:t>надійну</w:t>
+      </w:r>
+      <w:proofErr w:type="spellEnd"/>
+      <w:r>
+        <w:rPr>
+          <w:sz w:val="28"/>
+          <w:lang w:val="ru-RU"/>
+        </w:rPr>
+        <w:t xml:space="preserve"> </w:t>
+      </w:r>
+      <w:proofErr w:type="spellStart"/>
+      <w:r>
+        <w:rPr>
+          <w:sz w:val="28"/>
+          <w:lang w:val="ru-RU"/>
+        </w:rPr>
+        <w:t>захист</w:t>
+      </w:r>
+      <w:proofErr w:type="spellEnd"/>
+      <w:r>
+        <w:rPr>
+          <w:sz w:val="28"/>
+          <w:lang w:val="ru-RU"/>
+        </w:rPr>
+        <w:t xml:space="preserve"> </w:t>
+      </w:r>
+      <w:proofErr w:type="spellStart"/>
+      <w:r>
+        <w:rPr>
+          <w:sz w:val="28"/>
+          <w:lang w:val="ru-RU"/>
+        </w:rPr>
+        <w:t>від</w:t>
+      </w:r>
+      <w:proofErr w:type="spellEnd"/>
+      <w:r>
+        <w:rPr>
+          <w:sz w:val="28"/>
+          <w:lang w:val="ru-RU"/>
+        </w:rPr>
+        <w:t xml:space="preserve"> </w:t>
+      </w:r>
+      <w:proofErr w:type="spellStart"/>
+      <w:r>
+        <w:rPr>
+          <w:sz w:val="28"/>
+          <w:lang w:val="ru-RU"/>
+        </w:rPr>
+        <w:t>пошкоджень</w:t>
+      </w:r>
+      <w:proofErr w:type="spellEnd"/>
+      <w:r>
+        <w:rPr>
+          <w:sz w:val="28"/>
+          <w:lang w:val="ru-RU"/>
+        </w:rPr>
+        <w:t xml:space="preserve"> </w:t>
+      </w:r>
+      <w:proofErr w:type="spellStart"/>
+      <w:r>
+        <w:rPr>
+          <w:sz w:val="28"/>
+          <w:lang w:val="ru-RU"/>
+        </w:rPr>
+        <w:t>даних</w:t>
+      </w:r>
+      <w:proofErr w:type="spellEnd"/>
+      <w:r>
+        <w:rPr>
+          <w:sz w:val="28"/>
+          <w:lang w:val="ru-RU"/>
+        </w:rPr>
+        <w:t>.</w:t>
+      </w:r>
+    </w:p>
+    <w:p>
+      <w:pPr>
+        <w:rPr>
+          <w:sz w:val="28"/>
+          <w:lang w:val="ru-RU"/>
+        </w:rPr>
+      </w:pPr>
+      <w:r>
+        <w:rPr>
+          <w:sz w:val="28"/>
+          <w:lang w:val="ru-RU"/>
+        </w:rPr>
+        <w:t xml:space="preserve">4.5. </w:t>
+      </w:r>
+      <w:proofErr w:type="spellStart"/>
+      <w:r>
+        <w:rPr>
+          <w:sz w:val="28"/>
+          <w:lang w:val="ru-RU"/>
+        </w:rPr>
+        <w:t>Операція</w:t>
+      </w:r>
+      <w:proofErr w:type="spellEnd"/>
+      <w:r>
+        <w:rPr>
+          <w:sz w:val="28"/>
+          <w:lang w:val="ru-RU"/>
+        </w:rPr>
+        <w:t xml:space="preserve"> </w:t>
+      </w:r>
+      <w:proofErr w:type="spellStart"/>
+      <w:r>
+        <w:rPr>
+          <w:sz w:val="28"/>
+          <w:lang w:val="ru-RU"/>
+        </w:rPr>
+        <w:t>монтування</w:t>
+      </w:r>
+      <w:proofErr w:type="spellEnd"/>
+      <w:r>
+        <w:rPr>
+          <w:sz w:val="28"/>
+          <w:lang w:val="ru-RU"/>
+        </w:rPr>
+        <w:t xml:space="preserve"> в </w:t>
+      </w:r>
+      <w:proofErr w:type="spellStart"/>
+      <w:r>
+        <w:rPr>
+          <w:sz w:val="28"/>
+          <w:lang w:val="ru-RU"/>
+        </w:rPr>
+        <w:t>операційній</w:t>
+      </w:r>
+      <w:proofErr w:type="spellEnd"/>
+      <w:r>
+        <w:rPr>
+          <w:sz w:val="28"/>
+          <w:lang w:val="ru-RU"/>
+        </w:rPr>
+        <w:t xml:space="preserve"> </w:t>
+      </w:r>
+      <w:proofErr w:type="spellStart"/>
+      <w:r>
+        <w:rPr>
+          <w:sz w:val="28"/>
+          <w:lang w:val="ru-RU"/>
+        </w:rPr>
+        <w:t>системі</w:t>
+      </w:r>
+      <w:proofErr w:type="spellEnd"/>
+      <w:r>
+        <w:rPr>
+          <w:sz w:val="28"/>
+          <w:lang w:val="ru-RU"/>
+        </w:rPr>
+        <w:t xml:space="preserve"> </w:t>
+      </w:r>
+      <w:proofErr w:type="spellStart"/>
+      <w:r>
+        <w:rPr>
+          <w:sz w:val="28"/>
+          <w:lang w:val="ru-RU"/>
+        </w:rPr>
+        <w:t>полягає</w:t>
+      </w:r>
+      <w:proofErr w:type="spellEnd"/>
+      <w:r>
+        <w:rPr>
+          <w:sz w:val="28"/>
+          <w:lang w:val="ru-RU"/>
+        </w:rPr>
+        <w:t xml:space="preserve"> в </w:t>
+      </w:r>
+      <w:proofErr w:type="spellStart"/>
+      <w:r>
+        <w:rPr>
+          <w:sz w:val="28"/>
+          <w:lang w:val="ru-RU"/>
+        </w:rPr>
+        <w:t>підключенні</w:t>
+      </w:r>
+      <w:proofErr w:type="spellEnd"/>
+      <w:r>
+        <w:rPr>
+          <w:sz w:val="28"/>
+          <w:lang w:val="ru-RU"/>
+        </w:rPr>
+        <w:t xml:space="preserve"> </w:t>
+      </w:r>
+      <w:proofErr w:type="spellStart"/>
+      <w:r>
+        <w:rPr>
+          <w:sz w:val="28"/>
+          <w:lang w:val="ru-RU"/>
+        </w:rPr>
+        <w:t>файлової</w:t>
+      </w:r>
+      <w:proofErr w:type="spellEnd"/>
+      <w:r>
+        <w:rPr>
+          <w:sz w:val="28"/>
+          <w:lang w:val="ru-RU"/>
+        </w:rPr>
+        <w:t xml:space="preserve"> </w:t>
+      </w:r>
+      <w:proofErr w:type="spellStart"/>
+      <w:r>
+        <w:rPr>
+          <w:sz w:val="28"/>
+          <w:lang w:val="ru-RU"/>
+        </w:rPr>
+        <w:t>системи</w:t>
+      </w:r>
+      <w:proofErr w:type="spellEnd"/>
+      <w:r>
+        <w:rPr>
+          <w:sz w:val="28"/>
+          <w:lang w:val="ru-RU"/>
+        </w:rPr>
+        <w:t xml:space="preserve"> (</w:t>
+      </w:r>
+      <w:proofErr w:type="spellStart"/>
+      <w:r>
+        <w:rPr>
+          <w:sz w:val="28"/>
+          <w:lang w:val="ru-RU"/>
+        </w:rPr>
+        <w:t>наприклад</w:t>
+      </w:r>
+      <w:proofErr w:type="spellEnd"/>
+      <w:r>
+        <w:rPr>
+          <w:sz w:val="28"/>
+          <w:lang w:val="ru-RU"/>
+        </w:rPr>
+        <w:t xml:space="preserve">, </w:t>
+      </w:r>
+      <w:proofErr w:type="spellStart"/>
+      <w:r>
+        <w:rPr>
+          <w:sz w:val="28"/>
+          <w:lang w:val="ru-RU"/>
+        </w:rPr>
+        <w:t>знімного</w:t>
+      </w:r>
+      <w:proofErr w:type="spellEnd"/>
+      <w:r>
+        <w:rPr>
+          <w:sz w:val="28"/>
+          <w:lang w:val="ru-RU"/>
+        </w:rPr>
+        <w:t xml:space="preserve"> пристрою </w:t>
+      </w:r>
+      <w:proofErr w:type="spellStart"/>
+      <w:r>
+        <w:rPr>
+          <w:sz w:val="28"/>
+          <w:lang w:val="ru-RU"/>
+        </w:rPr>
+        <w:t>або</w:t>
+      </w:r>
+      <w:proofErr w:type="spellEnd"/>
+      <w:r>
+        <w:rPr>
+          <w:sz w:val="28"/>
+          <w:lang w:val="ru-RU"/>
+        </w:rPr>
+        <w:t xml:space="preserve"> </w:t>
+      </w:r>
+      <w:proofErr w:type="spellStart"/>
+      <w:r>
+        <w:rPr>
+          <w:sz w:val="28"/>
+          <w:lang w:val="ru-RU"/>
+        </w:rPr>
+        <w:t>мережевого</w:t>
+      </w:r>
+      <w:proofErr w:type="spellEnd"/>
+      <w:r>
+        <w:rPr>
+          <w:sz w:val="28"/>
+          <w:lang w:val="ru-RU"/>
+        </w:rPr>
+        <w:t xml:space="preserve"> ресурсу) до конкретного каталогу (точки </w:t>
+      </w:r>
+      <w:proofErr w:type="spellStart"/>
+      <w:r>
+        <w:rPr>
+          <w:sz w:val="28"/>
+          <w:lang w:val="ru-RU"/>
+        </w:rPr>
+        <w:t>монтування</w:t>
+      </w:r>
+      <w:proofErr w:type="spellEnd"/>
+      <w:r>
+        <w:rPr>
+          <w:sz w:val="28"/>
+          <w:lang w:val="ru-RU"/>
+        </w:rPr>
+        <w:t xml:space="preserve">). </w:t>
+      </w:r>
+      <w:proofErr w:type="spellStart"/>
+      <w:r>
+        <w:rPr>
+          <w:sz w:val="28"/>
+          <w:lang w:val="ru-RU"/>
+        </w:rPr>
+        <w:t>Це</w:t>
+      </w:r>
+      <w:proofErr w:type="spellEnd"/>
+      <w:r>
+        <w:rPr>
+          <w:sz w:val="28"/>
+          <w:lang w:val="ru-RU"/>
+        </w:rPr>
+        <w:t xml:space="preserve"> </w:t>
+      </w:r>
+      <w:proofErr w:type="spellStart"/>
+      <w:r>
+        <w:rPr>
+          <w:sz w:val="28"/>
+          <w:lang w:val="ru-RU"/>
+        </w:rPr>
+        <w:t>дозволяє</w:t>
+      </w:r>
+      <w:proofErr w:type="spellEnd"/>
+      <w:r>
+        <w:rPr>
+          <w:sz w:val="28"/>
+          <w:lang w:val="ru-RU"/>
+        </w:rPr>
+        <w:t xml:space="preserve"> </w:t>
+      </w:r>
+      <w:proofErr w:type="spellStart"/>
+      <w:r>
+        <w:rPr>
+          <w:sz w:val="28"/>
+          <w:lang w:val="ru-RU"/>
+        </w:rPr>
+        <w:t>операційній</w:t>
+      </w:r>
+      <w:proofErr w:type="spellEnd"/>
+      <w:r>
+        <w:rPr>
+          <w:sz w:val="28"/>
+          <w:lang w:val="ru-RU"/>
+        </w:rPr>
+        <w:t xml:space="preserve"> </w:t>
+      </w:r>
+      <w:proofErr w:type="spellStart"/>
+      <w:r>
+        <w:rPr>
+          <w:sz w:val="28"/>
+          <w:lang w:val="ru-RU"/>
+        </w:rPr>
+        <w:t>системі</w:t>
+      </w:r>
+      <w:proofErr w:type="spellEnd"/>
+      <w:r>
+        <w:rPr>
+          <w:sz w:val="28"/>
+          <w:lang w:val="ru-RU"/>
+        </w:rPr>
+        <w:t xml:space="preserve"> </w:t>
+      </w:r>
+      <w:proofErr w:type="spellStart"/>
+      <w:r>
+        <w:rPr>
+          <w:sz w:val="28"/>
+          <w:lang w:val="ru-RU"/>
+        </w:rPr>
+        <w:t>отримувати</w:t>
+      </w:r>
+      <w:proofErr w:type="spellEnd"/>
+      <w:r>
+        <w:rPr>
+          <w:sz w:val="28"/>
+          <w:lang w:val="ru-RU"/>
+        </w:rPr>
+        <w:t xml:space="preserve"> доступ до </w:t>
+      </w:r>
+      <w:proofErr w:type="spellStart"/>
+      <w:r>
+        <w:rPr>
+          <w:sz w:val="28"/>
+          <w:lang w:val="ru-RU"/>
+        </w:rPr>
+        <w:t>файлів</w:t>
+      </w:r>
+      <w:proofErr w:type="spellEnd"/>
+      <w:r>
+        <w:rPr>
+          <w:sz w:val="28"/>
+          <w:lang w:val="ru-RU"/>
+        </w:rPr>
+        <w:t xml:space="preserve"> і </w:t>
+      </w:r>
+      <w:proofErr w:type="spellStart"/>
+      <w:r>
+        <w:rPr>
+          <w:sz w:val="28"/>
+          <w:lang w:val="ru-RU"/>
+        </w:rPr>
+        <w:t>каталогів</w:t>
+      </w:r>
+      <w:proofErr w:type="spellEnd"/>
+      <w:r>
+        <w:rPr>
+          <w:sz w:val="28"/>
+          <w:lang w:val="ru-RU"/>
+        </w:rPr>
+        <w:t xml:space="preserve"> на </w:t>
+      </w:r>
+      <w:proofErr w:type="spellStart"/>
+      <w:r>
+        <w:rPr>
+          <w:sz w:val="28"/>
+          <w:lang w:val="ru-RU"/>
+        </w:rPr>
+        <w:t>цьому</w:t>
+      </w:r>
+      <w:proofErr w:type="spellEnd"/>
+      <w:r>
+        <w:rPr>
+          <w:sz w:val="28"/>
+          <w:lang w:val="ru-RU"/>
+        </w:rPr>
+        <w:t xml:space="preserve"> </w:t>
+      </w:r>
+      <w:proofErr w:type="spellStart"/>
+      <w:r>
+        <w:rPr>
+          <w:sz w:val="28"/>
+          <w:lang w:val="ru-RU"/>
+        </w:rPr>
+        <w:t>пристрої</w:t>
+      </w:r>
+      <w:proofErr w:type="spellEnd"/>
+      <w:r>
+        <w:rPr>
+          <w:sz w:val="28"/>
+          <w:lang w:val="ru-RU"/>
+        </w:rPr>
+        <w:t xml:space="preserve"> </w:t>
+      </w:r>
+      <w:proofErr w:type="spellStart"/>
+      <w:r>
+        <w:rPr>
+          <w:sz w:val="28"/>
+          <w:lang w:val="ru-RU"/>
+        </w:rPr>
+        <w:t>або</w:t>
+      </w:r>
+      <w:proofErr w:type="spellEnd"/>
+      <w:r>
+        <w:rPr>
+          <w:sz w:val="28"/>
+          <w:lang w:val="ru-RU"/>
+        </w:rPr>
+        <w:t xml:space="preserve"> </w:t>
+      </w:r>
+      <w:proofErr w:type="spellStart"/>
+      <w:r>
+        <w:rPr>
+          <w:sz w:val="28"/>
+          <w:lang w:val="ru-RU"/>
+        </w:rPr>
+        <w:t>ресурсі</w:t>
+      </w:r>
+      <w:proofErr w:type="spellEnd"/>
+      <w:r>
+        <w:rPr>
+          <w:sz w:val="28"/>
+          <w:lang w:val="ru-RU"/>
+        </w:rPr>
+        <w:t xml:space="preserve">, як </w:t>
+      </w:r>
+      <w:proofErr w:type="spellStart"/>
+      <w:r>
+        <w:rPr>
+          <w:sz w:val="28"/>
+          <w:lang w:val="ru-RU"/>
+        </w:rPr>
+        <w:t>якщо</w:t>
+      </w:r>
+      <w:proofErr w:type="spellEnd"/>
+      <w:r>
+        <w:rPr>
+          <w:sz w:val="28"/>
+          <w:lang w:val="ru-RU"/>
+        </w:rPr>
+        <w:t xml:space="preserve"> вони </w:t>
+      </w:r>
+      <w:proofErr w:type="spellStart"/>
+      <w:r>
+        <w:rPr>
+          <w:sz w:val="28"/>
+          <w:lang w:val="ru-RU"/>
+        </w:rPr>
+        <w:t>були</w:t>
+      </w:r>
+      <w:proofErr w:type="spellEnd"/>
+      <w:r>
+        <w:rPr>
+          <w:sz w:val="28"/>
+          <w:lang w:val="ru-RU"/>
+        </w:rPr>
+        <w:t xml:space="preserve"> </w:t>
+      </w:r>
+      <w:proofErr w:type="spellStart"/>
+      <w:r>
+        <w:rPr>
+          <w:sz w:val="28"/>
+          <w:lang w:val="ru-RU"/>
+        </w:rPr>
+        <w:t>частиною</w:t>
+      </w:r>
+      <w:proofErr w:type="spellEnd"/>
+      <w:r>
+        <w:rPr>
+          <w:sz w:val="28"/>
+          <w:lang w:val="ru-RU"/>
+        </w:rPr>
+        <w:t xml:space="preserve"> </w:t>
+      </w:r>
+      <w:proofErr w:type="spellStart"/>
+      <w:r>
+        <w:rPr>
+          <w:sz w:val="28"/>
+          <w:lang w:val="ru-RU"/>
+        </w:rPr>
+        <w:t>основної</w:t>
+      </w:r>
+      <w:proofErr w:type="spellEnd"/>
+      <w:r>
+        <w:rPr>
+          <w:sz w:val="28"/>
+          <w:lang w:val="ru-RU"/>
+        </w:rPr>
+        <w:t xml:space="preserve"> </w:t>
+      </w:r>
+      <w:proofErr w:type="spellStart"/>
+      <w:r>
+        <w:rPr>
+          <w:sz w:val="28"/>
+          <w:lang w:val="ru-RU"/>
+        </w:rPr>
+        <w:t>файлової</w:t>
+      </w:r>
+      <w:proofErr w:type="spellEnd"/>
+      <w:r>
+        <w:rPr>
+          <w:sz w:val="28"/>
+          <w:lang w:val="ru-RU"/>
+        </w:rPr>
+        <w:t xml:space="preserve"> </w:t>
+      </w:r>
+      <w:proofErr w:type="spellStart"/>
+      <w:r>
+        <w:rPr>
+          <w:sz w:val="28"/>
+          <w:lang w:val="ru-RU"/>
+        </w:rPr>
+        <w:t>системи</w:t>
+      </w:r>
+      <w:proofErr w:type="spellEnd"/>
+      <w:r>
+        <w:rPr>
+          <w:sz w:val="28"/>
+          <w:lang w:val="ru-RU"/>
+        </w:rPr>
+        <w:t xml:space="preserve">. </w:t>
+      </w:r>
+      <w:proofErr w:type="spellStart"/>
+      <w:r>
+        <w:rPr>
+          <w:sz w:val="28"/>
+          <w:lang w:val="ru-RU"/>
+        </w:rPr>
+        <w:t>Монтування</w:t>
+      </w:r>
+      <w:proofErr w:type="spellEnd"/>
+      <w:r>
+        <w:rPr>
+          <w:sz w:val="28"/>
+          <w:lang w:val="ru-RU"/>
+        </w:rPr>
+        <w:t xml:space="preserve"> </w:t>
+      </w:r>
+      <w:proofErr w:type="spellStart"/>
+      <w:r>
+        <w:rPr>
+          <w:sz w:val="28"/>
+          <w:lang w:val="ru-RU"/>
+        </w:rPr>
+        <w:t>дозволяє</w:t>
+      </w:r>
+      <w:proofErr w:type="spellEnd"/>
+      <w:r>
+        <w:rPr>
+          <w:sz w:val="28"/>
+          <w:lang w:val="ru-RU"/>
+        </w:rPr>
+        <w:t xml:space="preserve"> </w:t>
+      </w:r>
+      <w:proofErr w:type="spellStart"/>
+      <w:r>
+        <w:rPr>
+          <w:sz w:val="28"/>
+          <w:lang w:val="ru-RU"/>
+        </w:rPr>
+        <w:t>зручно</w:t>
+      </w:r>
+      <w:proofErr w:type="spellEnd"/>
+      <w:r>
+        <w:rPr>
+          <w:sz w:val="28"/>
+          <w:lang w:val="ru-RU"/>
+        </w:rPr>
+        <w:t xml:space="preserve"> </w:t>
+      </w:r>
+      <w:proofErr w:type="spellStart"/>
+      <w:r>
+        <w:rPr>
+          <w:sz w:val="28"/>
+          <w:lang w:val="ru-RU"/>
+        </w:rPr>
+        <w:t>працювати</w:t>
+      </w:r>
+      <w:proofErr w:type="spellEnd"/>
+      <w:r>
+        <w:rPr>
+          <w:sz w:val="28"/>
+          <w:lang w:val="ru-RU"/>
+        </w:rPr>
+        <w:t xml:space="preserve"> з </w:t>
+      </w:r>
+      <w:proofErr w:type="spellStart"/>
+      <w:r>
+        <w:rPr>
+          <w:sz w:val="28"/>
+          <w:lang w:val="ru-RU"/>
+        </w:rPr>
+        <w:t>різними</w:t>
+      </w:r>
+      <w:proofErr w:type="spellEnd"/>
+      <w:r>
+        <w:rPr>
+          <w:sz w:val="28"/>
+          <w:lang w:val="ru-RU"/>
+        </w:rPr>
+        <w:t xml:space="preserve"> </w:t>
+      </w:r>
+      <w:proofErr w:type="spellStart"/>
+      <w:r>
+        <w:rPr>
+          <w:sz w:val="28"/>
+          <w:lang w:val="ru-RU"/>
+        </w:rPr>
+        <w:t>джерелами</w:t>
+      </w:r>
+      <w:proofErr w:type="spellEnd"/>
+      <w:r>
+        <w:rPr>
+          <w:sz w:val="28"/>
+          <w:lang w:val="ru-RU"/>
+        </w:rPr>
+        <w:t xml:space="preserve"> </w:t>
+      </w:r>
+      <w:proofErr w:type="spellStart"/>
+      <w:r>
+        <w:rPr>
+          <w:sz w:val="28"/>
+          <w:lang w:val="ru-RU"/>
+        </w:rPr>
+        <w:t>даних</w:t>
+      </w:r>
+      <w:proofErr w:type="spellEnd"/>
+      <w:r>
+        <w:rPr>
+          <w:sz w:val="28"/>
+          <w:lang w:val="ru-RU"/>
+        </w:rPr>
+        <w:t xml:space="preserve"> і </w:t>
+      </w:r>
+      <w:proofErr w:type="spellStart"/>
+      <w:r>
+        <w:rPr>
+          <w:sz w:val="28"/>
+          <w:lang w:val="ru-RU"/>
+        </w:rPr>
+        <w:t>забезпечує</w:t>
+      </w:r>
+      <w:proofErr w:type="spellEnd"/>
+      <w:r>
+        <w:rPr>
+          <w:sz w:val="28"/>
+          <w:lang w:val="ru-RU"/>
+        </w:rPr>
+        <w:t xml:space="preserve"> </w:t>
+      </w:r>
+      <w:proofErr w:type="spellStart"/>
+      <w:r>
+        <w:rPr>
+          <w:sz w:val="28"/>
+          <w:lang w:val="ru-RU"/>
+        </w:rPr>
+        <w:t>взаємодію</w:t>
+      </w:r>
+      <w:proofErr w:type="spellEnd"/>
+      <w:r>
+        <w:rPr>
+          <w:sz w:val="28"/>
+          <w:lang w:val="ru-RU"/>
+        </w:rPr>
+        <w:t xml:space="preserve"> з файлами та каталогами на </w:t>
+      </w:r>
+      <w:proofErr w:type="spellStart"/>
+      <w:r>
+        <w:rPr>
+          <w:sz w:val="28"/>
+          <w:lang w:val="ru-RU"/>
+        </w:rPr>
+        <w:t>різних</w:t>
+      </w:r>
+      <w:proofErr w:type="spellEnd"/>
+      <w:r>
+        <w:rPr>
+          <w:sz w:val="28"/>
+          <w:lang w:val="ru-RU"/>
+        </w:rPr>
+        <w:t xml:space="preserve"> </w:t>
+      </w:r>
+      <w:proofErr w:type="spellStart"/>
+      <w:r>
+        <w:rPr>
+          <w:sz w:val="28"/>
+          <w:lang w:val="ru-RU"/>
+        </w:rPr>
+        <w:t>пристроях</w:t>
+      </w:r>
+      <w:proofErr w:type="spellEnd"/>
+      <w:r>
+        <w:rPr>
+          <w:sz w:val="28"/>
+          <w:lang w:val="ru-RU"/>
+        </w:rPr>
+        <w:t xml:space="preserve"> </w:t>
+      </w:r>
+      <w:proofErr w:type="spellStart"/>
+      <w:r>
+        <w:rPr>
+          <w:sz w:val="28"/>
+          <w:lang w:val="ru-RU"/>
+        </w:rPr>
+        <w:t>або</w:t>
+      </w:r>
+      <w:proofErr w:type="spellEnd"/>
+      <w:r>
+        <w:rPr>
+          <w:sz w:val="28"/>
+          <w:lang w:val="ru-RU"/>
+        </w:rPr>
+        <w:t xml:space="preserve"> </w:t>
+      </w:r>
+      <w:proofErr w:type="spellStart"/>
+      <w:r>
+        <w:rPr>
+          <w:sz w:val="28"/>
+          <w:lang w:val="ru-RU"/>
+        </w:rPr>
+        <w:t>мережевих</w:t>
+      </w:r>
+      <w:proofErr w:type="spellEnd"/>
+      <w:r>
+        <w:rPr>
+          <w:sz w:val="28"/>
+          <w:lang w:val="ru-RU"/>
+        </w:rPr>
+        <w:t xml:space="preserve"> ресурсах.</w:t>
+      </w:r>
     </w:p>
     <w:p>
       <w:pPr>
@@ -2145,6 +4849,7 @@
         </w:rPr>
         <w:t xml:space="preserve">Готував матеріал студент  </w:t>
       </w:r>
+      <w:proofErr w:type="spellStart"/>
       <w:r>
         <w:rPr>
           <w:b/>
@@ -2155,6 +4860,7 @@
         </w:rPr>
         <w:t>Dziubenko</w:t>
       </w:r>
+      <w:proofErr w:type="spellEnd"/>
     </w:p>
     <w:p>
       <w:pPr>
@@ -2197,8 +4903,8 @@
         <w:tblLook w:val="04A0" w:firstRow="1" w:lastRow="0" w:firstColumn="1" w:lastColumn="0" w:noHBand="0" w:noVBand="1"/>
       </w:tblPr>
       <w:tblGrid>
-        <w:gridCol w:w="4406"/>
-        <w:gridCol w:w="4503"/>
+        <w:gridCol w:w="4409"/>
+        <w:gridCol w:w="4500"/>
       </w:tblGrid>
       <w:tr>
         <w:tc>
@@ -2215,12 +4921,127 @@
                 <w:lang w:val="en-US"/>
               </w:rPr>
             </w:pPr>
+            <w:proofErr w:type="spellStart"/>
             <w:r>
               <w:rPr>
                 <w:sz w:val="24"/>
                 <w:lang w:val="en-US"/>
               </w:rPr>
-              <w:t>Назва команди</w:t>
+              <w:t>Назва</w:t>
+            </w:r>
+            <w:proofErr w:type="spellEnd"/>
+            <w:r>
+              <w:rPr>
+                <w:sz w:val="24"/>
+                <w:lang w:val="en-US"/>
+              </w:rPr>
+              <w:t xml:space="preserve"> </w:t>
+            </w:r>
+            <w:proofErr w:type="spellStart"/>
+            <w:r>
+              <w:rPr>
+                <w:sz w:val="24"/>
+                <w:lang w:val="en-US"/>
+              </w:rPr>
+              <w:t>команди</w:t>
+            </w:r>
+            <w:proofErr w:type="spellEnd"/>
+          </w:p>
+        </w:tc>
+        <w:tc>
+          <w:tcPr>
+            <w:tcW w:w="4815" w:type="dxa"/>
+          </w:tcPr>
+          <w:p>
+            <w:pPr>
+              <w:pStyle w:val="a5"/>
+              <w:ind w:left="0"/>
+              <w:jc w:val="center"/>
+              <w:rPr>
+                <w:sz w:val="24"/>
+                <w:lang w:val="en-US"/>
+              </w:rPr>
+            </w:pPr>
+            <w:proofErr w:type="spellStart"/>
+            <w:r>
+              <w:rPr>
+                <w:sz w:val="24"/>
+                <w:lang w:val="en-US"/>
+              </w:rPr>
+              <w:t>Її</w:t>
+            </w:r>
+            <w:proofErr w:type="spellEnd"/>
+            <w:r>
+              <w:rPr>
+                <w:sz w:val="24"/>
+                <w:lang w:val="en-US"/>
+              </w:rPr>
+              <w:t xml:space="preserve"> </w:t>
+            </w:r>
+            <w:proofErr w:type="spellStart"/>
+            <w:r>
+              <w:rPr>
+                <w:sz w:val="24"/>
+                <w:lang w:val="en-US"/>
+              </w:rPr>
+              <w:t>призначення</w:t>
+            </w:r>
+            <w:proofErr w:type="spellEnd"/>
+            <w:r>
+              <w:rPr>
+                <w:sz w:val="24"/>
+                <w:lang w:val="en-US"/>
+              </w:rPr>
+              <w:t xml:space="preserve"> </w:t>
+            </w:r>
+            <w:proofErr w:type="spellStart"/>
+            <w:r>
+              <w:rPr>
+                <w:sz w:val="24"/>
+                <w:lang w:val="en-US"/>
+              </w:rPr>
+              <w:t>та</w:t>
+            </w:r>
+            <w:proofErr w:type="spellEnd"/>
+            <w:r>
+              <w:rPr>
+                <w:sz w:val="24"/>
+                <w:lang w:val="en-US"/>
+              </w:rPr>
+              <w:t xml:space="preserve"> </w:t>
+            </w:r>
+            <w:proofErr w:type="spellStart"/>
+            <w:r>
+              <w:rPr>
+                <w:sz w:val="24"/>
+                <w:lang w:val="en-US"/>
+              </w:rPr>
+              <w:t>функціональність</w:t>
+            </w:r>
+            <w:proofErr w:type="spellEnd"/>
+          </w:p>
+        </w:tc>
+      </w:tr>
+      <w:tr>
+        <w:tc>
+          <w:tcPr>
+            <w:tcW w:w="4814" w:type="dxa"/>
+          </w:tcPr>
+          <w:p>
+            <w:pPr>
+              <w:pStyle w:val="a5"/>
+              <w:ind w:left="0"/>
+              <w:rPr>
+                <w:sz w:val="24"/>
+                <w:lang w:val="en-US"/>
+              </w:rPr>
+            </w:pPr>
+            <w:r>
+              <w:rPr>
+                <w:sz w:val="24"/>
+                <w:lang w:val="en-US"/>
+              </w:rPr>
+              <w:t>vi</w:t>
             </w:r>
           </w:p>
         </w:tc>
@@ -2232,7 +5053,6 @@
             <w:pPr>
               <w:pStyle w:val="a5"/>
               <w:ind w:left="0"/>
-              <w:jc w:val="center"/>
               <w:rPr>
                 <w:sz w:val="24"/>
                 <w:lang w:val="en-US"/>
@@ -2243,7 +5063,7 @@
                 <w:sz w:val="24"/>
                 <w:lang w:val="en-US"/>
               </w:rPr>
-              <w:t>Її призначення та функціональність</w:t>
+              <w:t>file editor</w:t>
             </w:r>
           </w:p>
         </w:tc>
@@ -2262,6 +5082,15 @@
                 <w:lang w:val="en-US"/>
               </w:rPr>
             </w:pPr>
+            <w:proofErr w:type="spellStart"/>
+            <w:r>
+              <w:rPr>
+                <w:sz w:val="24"/>
+                <w:lang w:val="en-US"/>
+              </w:rPr>
+              <w:t>dw</w:t>
+            </w:r>
+            <w:proofErr w:type="spellEnd"/>
           </w:p>
         </w:tc>
         <w:tc>
@@ -2274,41 +5103,16 @@
               <w:ind w:left="0"/>
               <w:rPr>
                 <w:sz w:val="24"/>
-                <w:lang w:val="ru-RU"/>
+                <w:lang w:val="en-US"/>
               </w:rPr>
             </w:pPr>
-          </w:p>
-        </w:tc>
-      </w:tr>
-      <w:tr>
-        <w:tc>
-          <w:tcPr>
-            <w:tcW w:w="4814" w:type="dxa"/>
-          </w:tcPr>
-          <w:p>
-            <w:pPr>
-              <w:pStyle w:val="a5"/>
-              <w:ind w:left="0"/>
+            <w:r>
               <w:rPr>
                 <w:sz w:val="24"/>
                 <w:lang w:val="en-US"/>
               </w:rPr>
-            </w:pPr>
-          </w:p>
-        </w:tc>
-        <w:tc>
-          <w:tcPr>
-            <w:tcW w:w="4815" w:type="dxa"/>
-          </w:tcPr>
-          <w:p>
-            <w:pPr>
-              <w:pStyle w:val="a5"/>
-              <w:ind w:left="0"/>
-              <w:rPr>
-                <w:sz w:val="24"/>
-                <w:lang w:val="ru-RU"/>
-              </w:rPr>
-            </w:pPr>
+              <w:t>delete word</w:t>
+            </w:r>
           </w:p>
         </w:tc>
       </w:tr>
@@ -2329,6 +5133,13 @@
                 <w:lang w:val="en-US"/>
               </w:rPr>
             </w:pPr>
+            <w:r>
+              <w:rPr>
+                <w:sz w:val="24"/>
+                <w:lang w:val="en-US"/>
+              </w:rPr>
+              <w:t xml:space="preserve">u </w:t>
+            </w:r>
           </w:p>
         </w:tc>
         <w:tc>
@@ -2343,9 +5154,18 @@
                 <w:rFonts w:ascii="Roboto" w:hAnsi="Roboto"/>
                 <w:color w:val="000000"/>
                 <w:shd w:val="clear" w:color="auto" w:fill="FFFFFF"/>
-                <w:lang w:val="ru-RU"/>
+                <w:lang w:val="en-US"/>
               </w:rPr>
             </w:pPr>
+            <w:r>
+              <w:rPr>
+                <w:rFonts w:ascii="Roboto" w:hAnsi="Roboto"/>
+                <w:color w:val="000000"/>
+                <w:shd w:val="clear" w:color="auto" w:fill="FFFFFF"/>
+                <w:lang w:val="en-US"/>
+              </w:rPr>
+              <w:t xml:space="preserve">undo </w:t>
+            </w:r>
           </w:p>
         </w:tc>
       </w:tr>
@@ -2363,6 +5183,13 @@
                 <w:lang w:val="en-US"/>
               </w:rPr>
             </w:pPr>
+            <w:r>
+              <w:rPr>
+                <w:sz w:val="24"/>
+                <w:lang w:val="en-US"/>
+              </w:rPr>
+              <w:t>2wd</w:t>
+            </w:r>
           </w:p>
         </w:tc>
         <w:tc>
@@ -2378,6 +5205,13 @@
                 <w:lang w:val="en-US"/>
               </w:rPr>
             </w:pPr>
+            <w:r>
+              <w:rPr>
+                <w:sz w:val="24"/>
+                <w:lang w:val="en-US"/>
+              </w:rPr>
+              <w:t>delete two words</w:t>
+            </w:r>
           </w:p>
         </w:tc>
       </w:tr>
@@ -2395,6 +5229,15 @@
                 <w:lang w:val="en-US"/>
               </w:rPr>
             </w:pPr>
+            <w:proofErr w:type="spellStart"/>
+            <w:r>
+              <w:rPr>
+                <w:sz w:val="24"/>
+                <w:lang w:val="en-US"/>
+              </w:rPr>
+              <w:t>xxxx</w:t>
+            </w:r>
+            <w:proofErr w:type="spellEnd"/>
           </w:p>
         </w:tc>
         <w:tc>
@@ -2410,6 +5253,13 @@
                 <w:lang w:val="en-US"/>
               </w:rPr>
             </w:pPr>
+            <w:r>
+              <w:rPr>
+                <w:sz w:val="24"/>
+                <w:lang w:val="en-US"/>
+              </w:rPr>
+              <w:t>delete four characters</w:t>
+            </w:r>
           </w:p>
         </w:tc>
       </w:tr>
@@ -2427,6 +5277,13 @@
                 <w:lang w:val="en-US"/>
               </w:rPr>
             </w:pPr>
+            <w:r>
+              <w:rPr>
+                <w:sz w:val="24"/>
+                <w:lang w:val="en-US"/>
+              </w:rPr>
+              <w:t>4d</w:t>
+            </w:r>
           </w:p>
         </w:tc>
         <w:tc>
@@ -2442,6 +5299,13 @@
                 <w:lang w:val="en-US"/>
               </w:rPr>
             </w:pPr>
+            <w:r>
+              <w:rPr>
+                <w:sz w:val="24"/>
+                <w:lang w:val="en-US"/>
+              </w:rPr>
+              <w:t>undo the last 4 operations</w:t>
+            </w:r>
           </w:p>
         </w:tc>
       </w:tr>
@@ -2459,6 +5323,13 @@
                 <w:lang w:val="en-US"/>
               </w:rPr>
             </w:pPr>
+            <w:r>
+              <w:rPr>
+                <w:sz w:val="24"/>
+                <w:lang w:val="en-US"/>
+              </w:rPr>
+              <w:t>14x</w:t>
+            </w:r>
           </w:p>
         </w:tc>
         <w:tc>
@@ -2471,9 +5342,735 @@
               <w:ind w:left="0"/>
               <w:rPr>
                 <w:sz w:val="24"/>
-                <w:lang w:val="ru-RU"/>
+                <w:lang w:val="en-US"/>
               </w:rPr>
             </w:pPr>
+            <w:r>
+              <w:rPr>
+                <w:sz w:val="24"/>
+                <w:lang w:val="en-US"/>
+              </w:rPr>
+              <w:t>delete 14 characters</w:t>
+            </w:r>
+          </w:p>
+        </w:tc>
+      </w:tr>
+      <w:tr>
+        <w:tc>
+          <w:tcPr>
+            <w:tcW w:w="4814" w:type="dxa"/>
+          </w:tcPr>
+          <w:p>
+            <w:pPr>
+              <w:pStyle w:val="a5"/>
+              <w:ind w:left="0"/>
+              <w:rPr>
+                <w:sz w:val="24"/>
+                <w:lang w:val="en-US"/>
+              </w:rPr>
+            </w:pPr>
+            <w:r>
+              <w:rPr>
+                <w:sz w:val="24"/>
+                <w:lang w:val="en-US"/>
+              </w:rPr>
+              <w:t>dd</w:t>
+            </w:r>
+          </w:p>
+        </w:tc>
+        <w:tc>
+          <w:tcPr>
+            <w:tcW w:w="4815" w:type="dxa"/>
+          </w:tcPr>
+          <w:p>
+            <w:pPr>
+              <w:pStyle w:val="a5"/>
+              <w:ind w:left="0"/>
+              <w:rPr>
+                <w:lang w:val="en-US"/>
+              </w:rPr>
+            </w:pPr>
+            <w:r>
+              <w:rPr>
+                <w:sz w:val="24"/>
+                <w:lang w:val="en-US"/>
+              </w:rPr>
+              <w:t>delete the current line</w:t>
+            </w:r>
+          </w:p>
+        </w:tc>
+      </w:tr>
+      <w:tr>
+        <w:tc>
+          <w:tcPr>
+            <w:tcW w:w="4814" w:type="dxa"/>
+          </w:tcPr>
+          <w:p>
+            <w:pPr>
+              <w:pStyle w:val="a5"/>
+              <w:ind w:left="0"/>
+              <w:rPr>
+                <w:sz w:val="24"/>
+                <w:lang w:val="en-US"/>
+              </w:rPr>
+            </w:pPr>
+            <w:r>
+              <w:rPr>
+                <w:sz w:val="24"/>
+                <w:lang w:val="en-US"/>
+              </w:rPr>
+              <w:t>p</w:t>
+            </w:r>
+          </w:p>
+        </w:tc>
+        <w:tc>
+          <w:tcPr>
+            <w:tcW w:w="4815" w:type="dxa"/>
+          </w:tcPr>
+          <w:p>
+            <w:pPr>
+              <w:pStyle w:val="a5"/>
+              <w:ind w:left="0"/>
+              <w:rPr>
+                <w:sz w:val="24"/>
+                <w:lang w:val="en-US"/>
+              </w:rPr>
+            </w:pPr>
+            <w:r>
+              <w:rPr>
+                <w:sz w:val="24"/>
+                <w:lang w:val="en-US"/>
+              </w:rPr>
+              <w:t>pasted</w:t>
+            </w:r>
+          </w:p>
+        </w:tc>
+      </w:tr>
+      <w:tr>
+        <w:tc>
+          <w:tcPr>
+            <w:tcW w:w="4814" w:type="dxa"/>
+          </w:tcPr>
+          <w:p>
+            <w:pPr>
+              <w:pStyle w:val="a5"/>
+              <w:ind w:left="0"/>
+              <w:rPr>
+                <w:sz w:val="24"/>
+                <w:lang w:val="en-US"/>
+              </w:rPr>
+            </w:pPr>
+            <w:r>
+              <w:rPr>
+                <w:sz w:val="24"/>
+                <w:lang w:val="en-US"/>
+              </w:rPr>
+              <w:t>J</w:t>
+            </w:r>
+          </w:p>
+        </w:tc>
+        <w:tc>
+          <w:tcPr>
+            <w:tcW w:w="4815" w:type="dxa"/>
+          </w:tcPr>
+          <w:p>
+            <w:pPr>
+              <w:pStyle w:val="a5"/>
+              <w:ind w:left="0"/>
+              <w:rPr>
+                <w:sz w:val="24"/>
+                <w:lang w:val="en-US"/>
+              </w:rPr>
+            </w:pPr>
+            <w:r>
+              <w:rPr>
+                <w:sz w:val="24"/>
+                <w:lang w:val="en-US"/>
+              </w:rPr>
+              <w:t>join two lines</w:t>
+            </w:r>
+          </w:p>
+        </w:tc>
+      </w:tr>
+      <w:tr>
+        <w:tc>
+          <w:tcPr>
+            <w:tcW w:w="4814" w:type="dxa"/>
+          </w:tcPr>
+          <w:p>
+            <w:pPr>
+              <w:pStyle w:val="a5"/>
+              <w:ind w:left="0"/>
+              <w:rPr>
+                <w:sz w:val="24"/>
+                <w:lang w:val="en-US"/>
+              </w:rPr>
+            </w:pPr>
+            <w:proofErr w:type="spellStart"/>
+            <w:r>
+              <w:rPr>
+                <w:sz w:val="24"/>
+                <w:lang w:val="en-US"/>
+              </w:rPr>
+              <w:t>yw</w:t>
+            </w:r>
+            <w:proofErr w:type="spellEnd"/>
+          </w:p>
+        </w:tc>
+        <w:tc>
+          <w:tcPr>
+            <w:tcW w:w="4815" w:type="dxa"/>
+          </w:tcPr>
+          <w:p>
+            <w:pPr>
+              <w:pStyle w:val="a5"/>
+              <w:ind w:left="0"/>
+              <w:rPr>
+                <w:sz w:val="24"/>
+                <w:lang w:val="en-US"/>
+              </w:rPr>
+            </w:pPr>
+            <w:r>
+              <w:rPr>
+                <w:sz w:val="24"/>
+                <w:lang w:val="en-US"/>
+              </w:rPr>
+              <w:t>copy || yank</w:t>
+            </w:r>
+          </w:p>
+        </w:tc>
+      </w:tr>
+      <w:tr>
+        <w:tc>
+          <w:tcPr>
+            <w:tcW w:w="4814" w:type="dxa"/>
+          </w:tcPr>
+          <w:p>
+            <w:pPr>
+              <w:pStyle w:val="a5"/>
+              <w:ind w:left="0"/>
+              <w:rPr>
+                <w:sz w:val="24"/>
+                <w:lang w:val="en-US"/>
+              </w:rPr>
+            </w:pPr>
+            <w:r>
+              <w:rPr>
+                <w:sz w:val="24"/>
+                <w:lang w:val="en-US"/>
+              </w:rPr>
+              <w:t>P</w:t>
+            </w:r>
+          </w:p>
+        </w:tc>
+        <w:tc>
+          <w:tcPr>
+            <w:tcW w:w="4815" w:type="dxa"/>
+          </w:tcPr>
+          <w:p>
+            <w:pPr>
+              <w:pStyle w:val="a5"/>
+              <w:ind w:left="0"/>
+              <w:rPr>
+                <w:sz w:val="24"/>
+                <w:lang w:val="en-US"/>
+              </w:rPr>
+            </w:pPr>
+            <w:r>
+              <w:rPr>
+                <w:sz w:val="24"/>
+                <w:lang w:val="en-US"/>
+              </w:rPr>
+              <w:t>paste || put</w:t>
+            </w:r>
+          </w:p>
+        </w:tc>
+      </w:tr>
+      <w:tr>
+        <w:tc>
+          <w:tcPr>
+            <w:tcW w:w="4814" w:type="dxa"/>
+          </w:tcPr>
+          <w:p>
+            <w:pPr>
+              <w:pStyle w:val="a5"/>
+              <w:ind w:left="0"/>
+              <w:rPr>
+                <w:sz w:val="24"/>
+                <w:lang w:val="en-US"/>
+              </w:rPr>
+            </w:pPr>
+            <w:proofErr w:type="gramStart"/>
+            <w:r>
+              <w:rPr>
+                <w:sz w:val="24"/>
+                <w:lang w:val="en-US"/>
+              </w:rPr>
+              <w:t>:w</w:t>
+            </w:r>
+            <w:proofErr w:type="gramEnd"/>
+          </w:p>
+        </w:tc>
+        <w:tc>
+          <w:tcPr>
+            <w:tcW w:w="4815" w:type="dxa"/>
+          </w:tcPr>
+          <w:p>
+            <w:pPr>
+              <w:pStyle w:val="a5"/>
+              <w:ind w:left="0"/>
+              <w:rPr>
+                <w:sz w:val="24"/>
+                <w:lang w:val="en-US"/>
+              </w:rPr>
+            </w:pPr>
+            <w:r>
+              <w:rPr>
+                <w:sz w:val="24"/>
+                <w:lang w:val="en-US"/>
+              </w:rPr>
+              <w:t>save the file</w:t>
+            </w:r>
+          </w:p>
+        </w:tc>
+      </w:tr>
+      <w:tr>
+        <w:tc>
+          <w:tcPr>
+            <w:tcW w:w="4814" w:type="dxa"/>
+          </w:tcPr>
+          <w:p>
+            <w:pPr>
+              <w:pStyle w:val="a5"/>
+              <w:ind w:left="0"/>
+              <w:rPr>
+                <w:sz w:val="24"/>
+                <w:lang w:val="en-US"/>
+              </w:rPr>
+            </w:pPr>
+            <w:r>
+              <w:rPr>
+                <w:sz w:val="24"/>
+                <w:lang w:val="en-US"/>
+              </w:rPr>
+              <w:t>o</w:t>
+            </w:r>
+          </w:p>
+        </w:tc>
+        <w:tc>
+          <w:tcPr>
+            <w:tcW w:w="4815" w:type="dxa"/>
+          </w:tcPr>
+          <w:p>
+            <w:pPr>
+              <w:pStyle w:val="a5"/>
+              <w:ind w:left="0"/>
+              <w:rPr>
+                <w:sz w:val="24"/>
+                <w:lang w:val="en-US"/>
+              </w:rPr>
+            </w:pPr>
+            <w:r>
+              <w:rPr>
+                <w:sz w:val="24"/>
+                <w:lang w:val="en-US"/>
+              </w:rPr>
+              <w:t>open the blank</w:t>
+            </w:r>
+          </w:p>
+        </w:tc>
+      </w:tr>
+      <w:tr>
+        <w:tc>
+          <w:tcPr>
+            <w:tcW w:w="4814" w:type="dxa"/>
+          </w:tcPr>
+          <w:p>
+            <w:pPr>
+              <w:pStyle w:val="a5"/>
+              <w:ind w:left="0"/>
+              <w:rPr>
+                <w:sz w:val="24"/>
+                <w:lang w:val="en-US"/>
+              </w:rPr>
+            </w:pPr>
+            <w:r>
+              <w:rPr>
+                <w:sz w:val="24"/>
+                <w:lang w:val="en-US"/>
+              </w:rPr>
+              <w:t>bash sample.sh</w:t>
+            </w:r>
+          </w:p>
+        </w:tc>
+        <w:tc>
+          <w:tcPr>
+            <w:tcW w:w="4815" w:type="dxa"/>
+          </w:tcPr>
+          <w:p>
+            <w:pPr>
+              <w:pStyle w:val="a5"/>
+              <w:ind w:left="0"/>
+              <w:rPr>
+                <w:sz w:val="24"/>
+                <w:lang w:val="en-US"/>
+              </w:rPr>
+            </w:pPr>
+            <w:r>
+              <w:rPr>
+                <w:sz w:val="24"/>
+                <w:lang w:val="en-US"/>
+              </w:rPr>
+              <w:t>run bash script</w:t>
+            </w:r>
+          </w:p>
+        </w:tc>
+      </w:tr>
+      <w:tr>
+        <w:tc>
+          <w:tcPr>
+            <w:tcW w:w="4814" w:type="dxa"/>
+          </w:tcPr>
+          <w:p>
+            <w:pPr>
+              <w:pStyle w:val="a5"/>
+              <w:ind w:left="0"/>
+              <w:rPr>
+                <w:sz w:val="24"/>
+                <w:lang w:val="en-US"/>
+              </w:rPr>
+            </w:pPr>
+            <w:proofErr w:type="spellStart"/>
+            <w:r>
+              <w:rPr>
+                <w:sz w:val="24"/>
+                <w:lang w:val="en-US"/>
+              </w:rPr>
+              <w:t>chmod</w:t>
+            </w:r>
+            <w:proofErr w:type="spellEnd"/>
+            <w:r>
+              <w:rPr>
+                <w:sz w:val="24"/>
+                <w:lang w:val="en-US"/>
+              </w:rPr>
+              <w:t xml:space="preserve"> </w:t>
+            </w:r>
+            <w:proofErr w:type="spellStart"/>
+            <w:r>
+              <w:rPr>
+                <w:sz w:val="24"/>
+                <w:lang w:val="en-US"/>
+              </w:rPr>
+              <w:t>a+x</w:t>
+            </w:r>
+            <w:proofErr w:type="spellEnd"/>
+          </w:p>
+        </w:tc>
+        <w:tc>
+          <w:tcPr>
+            <w:tcW w:w="4815" w:type="dxa"/>
+          </w:tcPr>
+          <w:p>
+            <w:pPr>
+              <w:pStyle w:val="a5"/>
+              <w:ind w:left="0"/>
+              <w:rPr>
+                <w:sz w:val="24"/>
+                <w:lang w:val="en-US"/>
+              </w:rPr>
+            </w:pPr>
+            <w:r>
+              <w:rPr>
+                <w:sz w:val="24"/>
+                <w:lang w:val="en-US"/>
+              </w:rPr>
+              <w:t>give some new rules to script</w:t>
+            </w:r>
+          </w:p>
+        </w:tc>
+      </w:tr>
+      <w:tr>
+        <w:tc>
+          <w:tcPr>
+            <w:tcW w:w="4814" w:type="dxa"/>
+          </w:tcPr>
+          <w:p>
+            <w:pPr>
+              <w:pStyle w:val="a5"/>
+              <w:ind w:left="0"/>
+              <w:rPr>
+                <w:sz w:val="24"/>
+                <w:lang w:val="en-US"/>
+              </w:rPr>
+            </w:pPr>
+            <w:r>
+              <w:rPr>
+                <w:sz w:val="24"/>
+                <w:lang w:val="en-US"/>
+              </w:rPr>
+              <w:t>Cat drive.sh</w:t>
+            </w:r>
+          </w:p>
+        </w:tc>
+        <w:tc>
+          <w:tcPr>
+            <w:tcW w:w="4815" w:type="dxa"/>
+          </w:tcPr>
+          <w:p>
+            <w:pPr>
+              <w:pStyle w:val="a5"/>
+              <w:ind w:left="0"/>
+              <w:rPr>
+                <w:sz w:val="24"/>
+                <w:lang w:val="en-US"/>
+              </w:rPr>
+            </w:pPr>
+            <w:r>
+              <w:rPr>
+                <w:sz w:val="24"/>
+                <w:lang w:val="en-US"/>
+              </w:rPr>
+              <w:t>Run the program</w:t>
+            </w:r>
+          </w:p>
+        </w:tc>
+      </w:tr>
+      <w:tr>
+        <w:tc>
+          <w:tcPr>
+            <w:tcW w:w="4814" w:type="dxa"/>
+          </w:tcPr>
+          <w:p>
+            <w:pPr>
+              <w:pStyle w:val="a5"/>
+              <w:ind w:left="0"/>
+              <w:rPr>
+                <w:sz w:val="24"/>
+                <w:lang w:val="en-US"/>
+              </w:rPr>
+            </w:pPr>
+            <w:proofErr w:type="spellStart"/>
+            <w:r>
+              <w:rPr>
+                <w:sz w:val="24"/>
+                <w:lang w:val="en-US"/>
+              </w:rPr>
+              <w:t>lscpu</w:t>
+            </w:r>
+            <w:proofErr w:type="spellEnd"/>
+          </w:p>
+        </w:tc>
+        <w:tc>
+          <w:tcPr>
+            <w:tcW w:w="4815" w:type="dxa"/>
+          </w:tcPr>
+          <w:p>
+            <w:pPr>
+              <w:pStyle w:val="a5"/>
+              <w:ind w:left="0"/>
+              <w:rPr>
+                <w:sz w:val="24"/>
+                <w:lang w:val="en-US"/>
+              </w:rPr>
+            </w:pPr>
+            <w:r>
+              <w:rPr>
+                <w:sz w:val="24"/>
+                <w:lang w:val="en-US"/>
+              </w:rPr>
+              <w:t>CPU info</w:t>
+            </w:r>
+          </w:p>
+        </w:tc>
+      </w:tr>
+      <w:tr>
+        <w:tc>
+          <w:tcPr>
+            <w:tcW w:w="4814" w:type="dxa"/>
+          </w:tcPr>
+          <w:p>
+            <w:pPr>
+              <w:pStyle w:val="a5"/>
+              <w:ind w:left="0"/>
+              <w:rPr>
+                <w:sz w:val="24"/>
+                <w:lang w:val="en-US"/>
+              </w:rPr>
+            </w:pPr>
+            <w:r>
+              <w:rPr>
+                <w:sz w:val="24"/>
+                <w:lang w:val="en-US"/>
+              </w:rPr>
+              <w:t>free</w:t>
+            </w:r>
+          </w:p>
+        </w:tc>
+        <w:tc>
+          <w:tcPr>
+            <w:tcW w:w="4815" w:type="dxa"/>
+          </w:tcPr>
+          <w:p>
+            <w:pPr>
+              <w:pStyle w:val="a5"/>
+              <w:ind w:left="0"/>
+              <w:rPr>
+                <w:sz w:val="24"/>
+                <w:lang w:val="en-US"/>
+              </w:rPr>
+            </w:pPr>
+            <w:r>
+              <w:rPr>
+                <w:sz w:val="24"/>
+                <w:lang w:val="en-US"/>
+              </w:rPr>
+              <w:t>Discover how much RUM and swap space is being used</w:t>
+            </w:r>
+          </w:p>
+        </w:tc>
+      </w:tr>
+      <w:tr>
+        <w:tc>
+          <w:tcPr>
+            <w:tcW w:w="4814" w:type="dxa"/>
+          </w:tcPr>
+          <w:p>
+            <w:pPr>
+              <w:pStyle w:val="a5"/>
+              <w:ind w:left="0"/>
+              <w:rPr>
+                <w:sz w:val="24"/>
+                <w:lang w:val="en-US"/>
+              </w:rPr>
+            </w:pPr>
+            <w:proofErr w:type="spellStart"/>
+            <w:r>
+              <w:rPr>
+                <w:sz w:val="24"/>
+                <w:lang w:val="en-US"/>
+              </w:rPr>
+              <w:t>lspci</w:t>
+            </w:r>
+            <w:proofErr w:type="spellEnd"/>
+          </w:p>
+        </w:tc>
+        <w:tc>
+          <w:tcPr>
+            <w:tcW w:w="4815" w:type="dxa"/>
+          </w:tcPr>
+          <w:p>
+            <w:pPr>
+              <w:pStyle w:val="a5"/>
+              <w:ind w:left="0"/>
+              <w:rPr>
+                <w:sz w:val="24"/>
+                <w:lang w:val="en-US"/>
+              </w:rPr>
+            </w:pPr>
+            <w:r>
+              <w:rPr>
+                <w:sz w:val="24"/>
+                <w:lang w:val="en-US"/>
+              </w:rPr>
+              <w:t>PCI info</w:t>
+            </w:r>
+          </w:p>
+        </w:tc>
+      </w:tr>
+      <w:tr>
+        <w:tc>
+          <w:tcPr>
+            <w:tcW w:w="4814" w:type="dxa"/>
+          </w:tcPr>
+          <w:p>
+            <w:pPr>
+              <w:pStyle w:val="a5"/>
+              <w:ind w:left="0"/>
+              <w:rPr>
+                <w:sz w:val="24"/>
+                <w:lang w:val="en-US"/>
+              </w:rPr>
+            </w:pPr>
+            <w:proofErr w:type="spellStart"/>
+            <w:r>
+              <w:rPr>
+                <w:sz w:val="24"/>
+                <w:lang w:val="en-US"/>
+              </w:rPr>
+              <w:t>lsusb</w:t>
+            </w:r>
+            <w:proofErr w:type="spellEnd"/>
+          </w:p>
+        </w:tc>
+        <w:tc>
+          <w:tcPr>
+            <w:tcW w:w="4815" w:type="dxa"/>
+          </w:tcPr>
+          <w:p>
+            <w:pPr>
+              <w:pStyle w:val="a5"/>
+              <w:ind w:left="0"/>
+              <w:rPr>
+                <w:sz w:val="24"/>
+                <w:lang w:val="en-US"/>
+              </w:rPr>
+            </w:pPr>
+            <w:r>
+              <w:rPr>
+                <w:sz w:val="24"/>
+                <w:lang w:val="en-US"/>
+              </w:rPr>
+              <w:t>USB list</w:t>
+            </w:r>
+          </w:p>
+        </w:tc>
+      </w:tr>
+      <w:tr>
+        <w:tc>
+          <w:tcPr>
+            <w:tcW w:w="4814" w:type="dxa"/>
+          </w:tcPr>
+          <w:p>
+            <w:pPr>
+              <w:pStyle w:val="a5"/>
+              <w:ind w:left="0"/>
+              <w:rPr>
+                <w:sz w:val="24"/>
+                <w:lang w:val="en-US"/>
+              </w:rPr>
+            </w:pPr>
+            <w:proofErr w:type="spellStart"/>
+            <w:r>
+              <w:rPr>
+                <w:sz w:val="24"/>
+                <w:lang w:val="en-US"/>
+              </w:rPr>
+              <w:t>lsmod</w:t>
+            </w:r>
+            <w:proofErr w:type="spellEnd"/>
+          </w:p>
+        </w:tc>
+        <w:tc>
+          <w:tcPr>
+            <w:tcW w:w="4815" w:type="dxa"/>
+          </w:tcPr>
+          <w:p>
+            <w:pPr>
+              <w:pStyle w:val="a5"/>
+              <w:ind w:left="0"/>
+              <w:rPr>
+                <w:sz w:val="24"/>
+                <w:lang w:val="en-US"/>
+              </w:rPr>
+            </w:pPr>
+            <w:r>
+              <w:rPr>
+                <w:sz w:val="24"/>
+                <w:lang w:val="en-US"/>
+              </w:rPr>
+              <w:t>Loaded modules</w:t>
+            </w:r>
           </w:p>
         </w:tc>
       </w:tr>
@@ -2494,6 +6091,15 @@
                 <w:lang w:val="en-US"/>
               </w:rPr>
             </w:pPr>
+            <w:proofErr w:type="spellStart"/>
+            <w:r>
+              <w:rPr>
+                <w:sz w:val="24"/>
+                <w:lang w:val="en-US"/>
+              </w:rPr>
+              <w:t>fdisk</w:t>
+            </w:r>
+            <w:proofErr w:type="spellEnd"/>
           </w:p>
         </w:tc>
         <w:tc>
@@ -2506,9 +6112,16 @@
               <w:ind w:left="0"/>
               <w:rPr>
                 <w:sz w:val="24"/>
-                <w:lang w:val="ru-RU"/>
+                <w:lang w:val="en-US"/>
               </w:rPr>
             </w:pPr>
+            <w:r>
+              <w:rPr>
+                <w:sz w:val="24"/>
+                <w:lang w:val="en-US"/>
+              </w:rPr>
+              <w:t>List the disk devices</w:t>
+            </w:r>
           </w:p>
         </w:tc>
       </w:tr>
@@ -2518,7 +6131,7 @@
         <w:pStyle w:val="a5"/>
         <w:rPr>
           <w:sz w:val="24"/>
-          <w:lang w:val="ru-RU"/>
+          <w:lang w:val="en-US"/>
         </w:rPr>
       </w:pPr>
     </w:p>
@@ -2542,22 +6155,61 @@
           <w:lang w:val="en-US"/>
         </w:rPr>
       </w:pPr>
-    </w:p>
-    <w:p>
-      <w:pPr>
+      <w:r>
         <w:rPr>
           <w:sz w:val="24"/>
           <w:lang w:val="en-US"/>
         </w:rPr>
-      </w:pPr>
-    </w:p>
-    <w:p>
-      <w:pPr>
-        <w:rPr>
+        <w:br/>
+      </w:r>
+      <w:r>
+        <w:rPr>
+          <w:noProof/>
           <w:sz w:val="24"/>
           <w:lang w:val="en-US"/>
         </w:rPr>
-      </w:pPr>
+        <w:drawing>
+          <wp:inline distT="0" distB="0" distL="0" distR="0" wp14:anchorId="35D30E73" wp14:editId="6CA99A69">
+            <wp:extent cx="4648200" cy="3896406"/>
+            <wp:effectExtent l="0" t="0" r="0" b="8890"/>
+            <wp:docPr id="1" name="Рисунок 1"/>
+            <wp:cNvGraphicFramePr>
+              <a:graphicFrameLocks xmlns:a="http://schemas.openxmlformats.org/drawingml/2006/main" noChangeAspect="1"/>
+            </wp:cNvGraphicFramePr>
+            <a:graphic xmlns:a="http://schemas.openxmlformats.org/drawingml/2006/main">
+              <a:graphicData uri="http://schemas.openxmlformats.org/drawingml/2006/picture">
+                <pic:pic xmlns:pic="http://schemas.openxmlformats.org/drawingml/2006/picture">
+                  <pic:nvPicPr>
+                    <pic:cNvPr id="1" name="Рисунок 1"/>
+                    <pic:cNvPicPr/>
+                  </pic:nvPicPr>
+                  <pic:blipFill>
+                    <a:blip r:embed="rId9">
+                      <a:extLst>
+                        <a:ext uri="{28A0092B-C50C-407E-A947-70E740481C1C}">
+                          <a14:useLocalDpi xmlns:a14="http://schemas.microsoft.com/office/drawing/2010/main" val="0"/>
+                        </a:ext>
+                      </a:extLst>
+                    </a:blip>
+                    <a:stretch>
+                      <a:fillRect/>
+                    </a:stretch>
+                  </pic:blipFill>
+                  <pic:spPr>
+                    <a:xfrm>
+                      <a:off x="0" y="0"/>
+                      <a:ext cx="4651761" cy="3899391"/>
+                    </a:xfrm>
+                    <a:prstGeom prst="rect">
+                      <a:avLst/>
+                    </a:prstGeom>
+                  </pic:spPr>
+                </pic:pic>
+              </a:graphicData>
+            </a:graphic>
+          </wp:inline>
+        </w:drawing>
+      </w:r>
     </w:p>
     <w:p>
       <w:pPr>
@@ -2566,14 +6218,54 @@
           <w:lang w:val="en-US"/>
         </w:rPr>
       </w:pPr>
-    </w:p>
-    <w:p>
-      <w:pPr>
-        <w:rPr>
+      <w:r>
+        <w:rPr>
+          <w:noProof/>
           <w:sz w:val="24"/>
           <w:lang w:val="en-US"/>
         </w:rPr>
-      </w:pPr>
+        <w:drawing>
+          <wp:inline distT="0" distB="0" distL="0" distR="0" wp14:anchorId="1251FEB6" wp14:editId="6C70FA21">
+            <wp:extent cx="4704200" cy="3943350"/>
+            <wp:effectExtent l="0" t="0" r="1270" b="0"/>
+            <wp:docPr id="2" name="Рисунок 2"/>
+            <wp:cNvGraphicFramePr>
+              <a:graphicFrameLocks xmlns:a="http://schemas.openxmlformats.org/drawingml/2006/main" noChangeAspect="1"/>
+            </wp:cNvGraphicFramePr>
+            <a:graphic xmlns:a="http://schemas.openxmlformats.org/drawingml/2006/main">
+              <a:graphicData uri="http://schemas.openxmlformats.org/drawingml/2006/picture">
+                <pic:pic xmlns:pic="http://schemas.openxmlformats.org/drawingml/2006/picture">
+                  <pic:nvPicPr>
+                    <pic:cNvPr id="2" name="Рисунок 2"/>
+                    <pic:cNvPicPr/>
+                  </pic:nvPicPr>
+                  <pic:blipFill>
+                    <a:blip r:embed="rId10">
+                      <a:extLst>
+                        <a:ext uri="{28A0092B-C50C-407E-A947-70E740481C1C}">
+                          <a14:useLocalDpi xmlns:a14="http://schemas.microsoft.com/office/drawing/2010/main" val="0"/>
+                        </a:ext>
+                      </a:extLst>
+                    </a:blip>
+                    <a:stretch>
+                      <a:fillRect/>
+                    </a:stretch>
+                  </pic:blipFill>
+                  <pic:spPr>
+                    <a:xfrm>
+                      <a:off x="0" y="0"/>
+                      <a:ext cx="4716471" cy="3953637"/>
+                    </a:xfrm>
+                    <a:prstGeom prst="rect">
+                      <a:avLst/>
+                    </a:prstGeom>
+                  </pic:spPr>
+                </pic:pic>
+              </a:graphicData>
+            </a:graphic>
+          </wp:inline>
+        </w:drawing>
+      </w:r>
     </w:p>
     <w:p>
       <w:pPr>
@@ -2585,272 +6277,10 @@
     </w:p>
     <w:p>
       <w:pPr>
-        <w:rPr>
-          <w:sz w:val="24"/>
-          <w:lang w:val="en-US"/>
-        </w:rPr>
-      </w:pPr>
-    </w:p>
-    <w:p>
-      <w:pPr>
-        <w:rPr>
-          <w:sz w:val="24"/>
-          <w:lang w:val="en-US"/>
-        </w:rPr>
-      </w:pPr>
-    </w:p>
-    <w:p>
-      <w:pPr>
-        <w:rPr>
-          <w:sz w:val="24"/>
-          <w:lang w:val="en-US"/>
-        </w:rPr>
-      </w:pPr>
-    </w:p>
-    <w:p>
-      <w:pPr>
-        <w:rPr>
-          <w:sz w:val="24"/>
-          <w:lang w:val="en-US"/>
-        </w:rPr>
-      </w:pPr>
-    </w:p>
-    <w:p>
-      <w:pPr>
-        <w:rPr>
-          <w:sz w:val="24"/>
-          <w:lang w:val="en-US"/>
-        </w:rPr>
-      </w:pPr>
-    </w:p>
-    <w:p>
-      <w:pPr>
-        <w:rPr>
-          <w:sz w:val="24"/>
-          <w:lang w:val="en-US"/>
-        </w:rPr>
-      </w:pPr>
-    </w:p>
-    <w:p>
-      <w:pPr>
-        <w:rPr>
-          <w:sz w:val="24"/>
-          <w:lang w:val="en-US"/>
-        </w:rPr>
-      </w:pPr>
-    </w:p>
-    <w:p>
-      <w:pPr>
-        <w:rPr>
-          <w:sz w:val="24"/>
-          <w:lang w:val="en-US"/>
-        </w:rPr>
-      </w:pPr>
-    </w:p>
-    <w:p>
-      <w:pPr>
-        <w:rPr>
-          <w:sz w:val="24"/>
-          <w:lang w:val="en-US"/>
-        </w:rPr>
-      </w:pPr>
-    </w:p>
-    <w:p>
-      <w:pPr>
-        <w:rPr>
-          <w:sz w:val="24"/>
-          <w:lang w:val="en-US"/>
-        </w:rPr>
-      </w:pPr>
-    </w:p>
-    <w:p>
-      <w:pPr>
-        <w:rPr>
-          <w:sz w:val="24"/>
-          <w:lang w:val="en-US"/>
-        </w:rPr>
-      </w:pPr>
-    </w:p>
-    <w:p>
-      <w:pPr>
-        <w:rPr>
-          <w:sz w:val="24"/>
-          <w:lang w:val="en-US"/>
-        </w:rPr>
-      </w:pPr>
-    </w:p>
-    <w:p>
-      <w:pPr>
-        <w:rPr>
-          <w:sz w:val="24"/>
-          <w:lang w:val="en-US"/>
-        </w:rPr>
-      </w:pPr>
-    </w:p>
-    <w:p>
-      <w:pPr>
-        <w:rPr>
-          <w:sz w:val="24"/>
-          <w:lang w:val="en-US"/>
-        </w:rPr>
-      </w:pPr>
-    </w:p>
-    <w:p>
-      <w:pPr>
-        <w:rPr>
-          <w:sz w:val="24"/>
-          <w:lang w:val="en-US"/>
-        </w:rPr>
-      </w:pPr>
-    </w:p>
-    <w:p>
-      <w:pPr>
-        <w:rPr>
-          <w:sz w:val="24"/>
-          <w:lang w:val="en-US"/>
-        </w:rPr>
-      </w:pPr>
-    </w:p>
-    <w:p>
-      <w:pPr>
-        <w:rPr>
-          <w:sz w:val="24"/>
-          <w:lang w:val="en-US"/>
-        </w:rPr>
-      </w:pPr>
-    </w:p>
-    <w:p>
-      <w:pPr>
-        <w:rPr>
-          <w:sz w:val="24"/>
-          <w:lang w:val="en-US"/>
-        </w:rPr>
-      </w:pPr>
-    </w:p>
-    <w:p>
-      <w:pPr>
-        <w:rPr>
-          <w:sz w:val="24"/>
-          <w:lang w:val="en-US"/>
-        </w:rPr>
-      </w:pPr>
-    </w:p>
-    <w:p>
-      <w:pPr>
-        <w:rPr>
-          <w:sz w:val="24"/>
-          <w:lang w:val="en-US"/>
-        </w:rPr>
-      </w:pPr>
-    </w:p>
-    <w:p>
-      <w:pPr>
-        <w:rPr>
-          <w:sz w:val="24"/>
-          <w:lang w:val="en-US"/>
-        </w:rPr>
-      </w:pPr>
-    </w:p>
-    <w:p>
-      <w:pPr>
-        <w:rPr>
-          <w:sz w:val="24"/>
-          <w:lang w:val="en-US"/>
-        </w:rPr>
-      </w:pPr>
-    </w:p>
-    <w:p>
-      <w:pPr>
-        <w:rPr>
-          <w:sz w:val="24"/>
-          <w:lang w:val="en-US"/>
-        </w:rPr>
-      </w:pPr>
-    </w:p>
-    <w:p>
-      <w:pPr>
-        <w:rPr>
-          <w:sz w:val="24"/>
-          <w:lang w:val="en-US"/>
-        </w:rPr>
-      </w:pPr>
-    </w:p>
-    <w:p>
-      <w:pPr>
-        <w:rPr>
-          <w:sz w:val="24"/>
-          <w:lang w:val="en-US"/>
-        </w:rPr>
-      </w:pPr>
-    </w:p>
-    <w:p>
-      <w:pPr>
-        <w:rPr>
-          <w:sz w:val="24"/>
-          <w:lang w:val="en-US"/>
-        </w:rPr>
-      </w:pPr>
-    </w:p>
-    <w:p>
-      <w:pPr>
-        <w:rPr>
-          <w:sz w:val="24"/>
-          <w:lang w:val="en-US"/>
-        </w:rPr>
-      </w:pPr>
-    </w:p>
-    <w:p>
-      <w:pPr>
-        <w:rPr>
-          <w:sz w:val="24"/>
-          <w:lang w:val="en-US"/>
-        </w:rPr>
-      </w:pPr>
-    </w:p>
-    <w:p>
-      <w:pPr>
-        <w:rPr>
-          <w:sz w:val="24"/>
-          <w:lang w:val="en-US"/>
-        </w:rPr>
-      </w:pPr>
-    </w:p>
-    <w:p>
-      <w:pPr>
-        <w:rPr>
-          <w:sz w:val="24"/>
-          <w:lang w:val="en-US"/>
-        </w:rPr>
-      </w:pPr>
-    </w:p>
-    <w:p>
-      <w:pPr>
-        <w:rPr>
-          <w:sz w:val="24"/>
-          <w:lang w:val="en-US"/>
-        </w:rPr>
-      </w:pPr>
-    </w:p>
-    <w:p>
-      <w:pPr>
-        <w:rPr>
-          <w:sz w:val="24"/>
-          <w:lang w:val="en-US"/>
-        </w:rPr>
-      </w:pPr>
-    </w:p>
-    <w:p>
-      <w:pPr>
-        <w:rPr>
-          <w:sz w:val="24"/>
-          <w:lang w:val="en-US"/>
-        </w:rPr>
-      </w:pPr>
-    </w:p>
-    <w:p>
-      <w:pPr>
-        <w:rPr>
-          <w:sz w:val="24"/>
+        <w:jc w:val="both"/>
+        <w:rPr>
+          <w:sz w:val="28"/>
+          <w:szCs w:val="28"/>
           <w:lang w:val="en-US"/>
         </w:rPr>
       </w:pPr>
@@ -2866,6 +6296,7 @@
           <w:lang w:val="en-US"/>
         </w:rPr>
       </w:pPr>
+      <w:proofErr w:type="spellStart"/>
       <w:r>
         <w:rPr>
           <w:sz w:val="28"/>
@@ -2873,27 +6304,34 @@
           <w:lang w:val="en-US"/>
         </w:rPr>
         <w:lastRenderedPageBreak/>
-        <w:br/>
-      </w:r>
-    </w:p>
-    <w:p>
-      <w:pPr>
-        <w:pStyle w:val="a5"/>
-        <w:ind w:left="426"/>
-        <w:jc w:val="both"/>
+        <w:t>Контрольні</w:t>
+      </w:r>
+      <w:proofErr w:type="spellEnd"/>
+      <w:r>
         <w:rPr>
           <w:sz w:val="28"/>
           <w:szCs w:val="28"/>
           <w:lang w:val="en-US"/>
         </w:rPr>
-      </w:pPr>
+        <w:t xml:space="preserve"> </w:t>
+      </w:r>
+      <w:proofErr w:type="spellStart"/>
       <w:r>
         <w:rPr>
           <w:sz w:val="28"/>
           <w:szCs w:val="28"/>
           <w:lang w:val="en-US"/>
         </w:rPr>
-        <w:t>Контрольні запитання:</w:t>
+        <w:t>запитання</w:t>
+      </w:r>
+      <w:proofErr w:type="spellEnd"/>
+      <w:r>
+        <w:rPr>
+          <w:sz w:val="28"/>
+          <w:szCs w:val="28"/>
+          <w:lang w:val="en-US"/>
+        </w:rPr>
+        <w:t>:</w:t>
       </w:r>
     </w:p>
     <w:p>
@@ -3282,7 +6720,7 @@
 </file>
 
 <file path=word/endnotes.xml><?xml version="1.0" encoding="utf-8"?>
-<w:endnotes xmlns:wpc="http://schemas.microsoft.com/office/word/2010/wordprocessingCanvas" xmlns:mc="http://schemas.openxmlformats.org/markup-compatibility/2006" xmlns:o="urn:schemas-microsoft-com:office:office" xmlns:r="http://schemas.openxmlformats.org/officeDocument/2006/relationships" xmlns:m="http://schemas.openxmlformats.org/officeDocument/2006/math" xmlns:v="urn:schemas-microsoft-com:vml" xmlns:wp14="http://schemas.microsoft.com/office/word/2010/wordprocessingDrawing" xmlns:wp="http://schemas.openxmlformats.org/drawingml/2006/wordprocessingDrawing" xmlns:w10="urn:schemas-microsoft-com:office:word" xmlns:w="http://schemas.openxmlformats.org/wordprocessingml/2006/main" xmlns:w14="http://schemas.microsoft.com/office/word/2010/wordml" xmlns:w15="http://schemas.microsoft.com/office/word/2012/wordml" xmlns:wpg="http://schemas.microsoft.com/office/word/2010/wordprocessingGroup" xmlns:wpi="http://schemas.microsoft.com/office/word/2010/wordprocessingInk" xmlns:wne="http://schemas.microsoft.com/office/word/2006/wordml" xmlns:wps="http://schemas.microsoft.com/office/word/2010/wordprocessingShape" mc:Ignorable="w14 w15 wp14">
+<w:endnotes xmlns:wpc="http://schemas.microsoft.com/office/word/2010/wordprocessingCanvas" xmlns:cx="http://schemas.microsoft.com/office/drawing/2014/chartex" xmlns:cx1="http://schemas.microsoft.com/office/drawing/2015/9/8/chartex" xmlns:cx2="http://schemas.microsoft.com/office/drawing/2015/10/21/chartex" xmlns:cx3="http://schemas.microsoft.com/office/drawing/2016/5/9/chartex" xmlns:cx4="http://schemas.microsoft.com/office/drawing/2016/5/10/chartex" xmlns:cx5="http://schemas.microsoft.com/office/drawing/2016/5/11/chartex" xmlns:cx6="http://schemas.microsoft.com/office/drawing/2016/5/12/chartex" xmlns:cx7="http://schemas.microsoft.com/office/drawing/2016/5/13/chartex" xmlns:cx8="http://schemas.microsoft.com/office/drawing/2016/5/14/chartex" xmlns:mc="http://schemas.openxmlformats.org/markup-compatibility/2006" xmlns:aink="http://schemas.microsoft.com/office/drawing/2016/ink" xmlns:am3d="http://schemas.microsoft.com/office/drawing/2017/model3d" xmlns:o="urn:schemas-microsoft-com:office:office" xmlns:r="http://schemas.openxmlformats.org/officeDocument/2006/relationships" xmlns:m="http://schemas.openxmlformats.org/officeDocument/2006/math" xmlns:v="urn:schemas-microsoft-com:vml" xmlns:wp14="http://schemas.microsoft.com/office/word/2010/wordprocessingDrawing" xmlns:wp="http://schemas.openxmlformats.org/drawingml/2006/wordprocessingDrawing" xmlns:w10="urn:schemas-microsoft-com:office:word" xmlns:w="http://schemas.openxmlformats.org/wordprocessingml/2006/main" xmlns:w14="http://schemas.microsoft.com/office/word/2010/wordml" xmlns:w15="http://schemas.microsoft.com/office/word/2012/wordml" xmlns:w16cex="http://schemas.microsoft.com/office/word/2018/wordml/cex" xmlns:w16cid="http://schemas.microsoft.com/office/word/2016/wordml/cid" xmlns:w16="http://schemas.microsoft.com/office/word/2018/wordml" xmlns:w16sdtdh="http://schemas.microsoft.com/office/word/2020/wordml/sdtdatahash" xmlns:w16se="http://schemas.microsoft.com/office/word/2015/wordml/symex" xmlns:wpg="http://schemas.microsoft.com/office/word/2010/wordprocessingGroup" xmlns:wpi="http://schemas.microsoft.com/office/word/2010/wordprocessingInk" xmlns:wne="http://schemas.microsoft.com/office/word/2006/wordml" xmlns:wps="http://schemas.microsoft.com/office/word/2010/wordprocessingShape" mc:Ignorable="w14 w15 w16se w16cid w16 w16cex w16sdtdh wp14">
   <w:endnote w:type="separator" w:id="-1">
     <w:p>
       <w:pPr>
@@ -3307,7 +6745,7 @@
 </file>
 
 <file path=word/footnotes.xml><?xml version="1.0" encoding="utf-8"?>
-<w:footnotes xmlns:wpc="http://schemas.microsoft.com/office/word/2010/wordprocessingCanvas" xmlns:mc="http://schemas.openxmlformats.org/markup-compatibility/2006" xmlns:o="urn:schemas-microsoft-com:office:office" xmlns:r="http://schemas.openxmlformats.org/officeDocument/2006/relationships" xmlns:m="http://schemas.openxmlformats.org/officeDocument/2006/math" xmlns:v="urn:schemas-microsoft-com:vml" xmlns:wp14="http://schemas.microsoft.com/office/word/2010/wordprocessingDrawing" xmlns:wp="http://schemas.openxmlformats.org/drawingml/2006/wordprocessingDrawing" xmlns:w10="urn:schemas-microsoft-com:office:word" xmlns:w="http://schemas.openxmlformats.org/wordprocessingml/2006/main" xmlns:w14="http://schemas.microsoft.com/office/word/2010/wordml" xmlns:w15="http://schemas.microsoft.com/office/word/2012/wordml" xmlns:wpg="http://schemas.microsoft.com/office/word/2010/wordprocessingGroup" xmlns:wpi="http://schemas.microsoft.com/office/word/2010/wordprocessingInk" xmlns:wne="http://schemas.microsoft.com/office/word/2006/wordml" xmlns:wps="http://schemas.microsoft.com/office/word/2010/wordprocessingShape" mc:Ignorable="w14 w15 wp14">
+<w:footnotes xmlns:wpc="http://schemas.microsoft.com/office/word/2010/wordprocessingCanvas" xmlns:cx="http://schemas.microsoft.com/office/drawing/2014/chartex" xmlns:cx1="http://schemas.microsoft.com/office/drawing/2015/9/8/chartex" xmlns:cx2="http://schemas.microsoft.com/office/drawing/2015/10/21/chartex" xmlns:cx3="http://schemas.microsoft.com/office/drawing/2016/5/9/chartex" xmlns:cx4="http://schemas.microsoft.com/office/drawing/2016/5/10/chartex" xmlns:cx5="http://schemas.microsoft.com/office/drawing/2016/5/11/chartex" xmlns:cx6="http://schemas.microsoft.com/office/drawing/2016/5/12/chartex" xmlns:cx7="http://schemas.microsoft.com/office/drawing/2016/5/13/chartex" xmlns:cx8="http://schemas.microsoft.com/office/drawing/2016/5/14/chartex" xmlns:mc="http://schemas.openxmlformats.org/markup-compatibility/2006" xmlns:aink="http://schemas.microsoft.com/office/drawing/2016/ink" xmlns:am3d="http://schemas.microsoft.com/office/drawing/2017/model3d" xmlns:o="urn:schemas-microsoft-com:office:office" xmlns:r="http://schemas.openxmlformats.org/officeDocument/2006/relationships" xmlns:m="http://schemas.openxmlformats.org/officeDocument/2006/math" xmlns:v="urn:schemas-microsoft-com:vml" xmlns:wp14="http://schemas.microsoft.com/office/word/2010/wordprocessingDrawing" xmlns:wp="http://schemas.openxmlformats.org/drawingml/2006/wordprocessingDrawing" xmlns:w10="urn:schemas-microsoft-com:office:word" xmlns:w="http://schemas.openxmlformats.org/wordprocessingml/2006/main" xmlns:w14="http://schemas.microsoft.com/office/word/2010/wordml" xmlns:w15="http://schemas.microsoft.com/office/word/2012/wordml" xmlns:w16cex="http://schemas.microsoft.com/office/word/2018/wordml/cex" xmlns:w16cid="http://schemas.microsoft.com/office/word/2016/wordml/cid" xmlns:w16="http://schemas.microsoft.com/office/word/2018/wordml" xmlns:w16sdtdh="http://schemas.microsoft.com/office/word/2020/wordml/sdtdatahash" xmlns:w16se="http://schemas.microsoft.com/office/word/2015/wordml/symex" xmlns:wpg="http://schemas.microsoft.com/office/word/2010/wordprocessingGroup" xmlns:wpi="http://schemas.microsoft.com/office/word/2010/wordprocessingInk" xmlns:wne="http://schemas.microsoft.com/office/word/2006/wordml" xmlns:wps="http://schemas.microsoft.com/office/word/2010/wordprocessingShape" mc:Ignorable="w14 w15 w16se w16cid w16 w16cex w16sdtdh wp14">
   <w:footnote w:type="separator" w:id="-1">
     <w:p>
       <w:pPr>
@@ -3332,7 +6770,7 @@
 </file>
 
 <file path=word/numbering.xml><?xml version="1.0" encoding="utf-8"?>
-<w:numbering xmlns:wpc="http://schemas.microsoft.com/office/word/2010/wordprocessingCanvas" xmlns:mc="http://schemas.openxmlformats.org/markup-compatibility/2006" xmlns:o="urn:schemas-microsoft-com:office:office" xmlns:r="http://schemas.openxmlformats.org/officeDocument/2006/relationships" xmlns:m="http://schemas.openxmlformats.org/officeDocument/2006/math" xmlns:v="urn:schemas-microsoft-com:vml" xmlns:wp14="http://schemas.microsoft.com/office/word/2010/wordprocessingDrawing" xmlns:wp="http://schemas.openxmlformats.org/drawingml/2006/wordprocessingDrawing" xmlns:w10="urn:schemas-microsoft-com:office:word" xmlns:w="http://schemas.openxmlformats.org/wordprocessingml/2006/main" xmlns:w14="http://schemas.microsoft.com/office/word/2010/wordml" xmlns:w15="http://schemas.microsoft.com/office/word/2012/wordml" xmlns:wpg="http://schemas.microsoft.com/office/word/2010/wordprocessingGroup" xmlns:wpi="http://schemas.microsoft.com/office/word/2010/wordprocessingInk" xmlns:wne="http://schemas.microsoft.com/office/word/2006/wordml" xmlns:wps="http://schemas.microsoft.com/office/word/2010/wordprocessingShape" mc:Ignorable="w14 w15 wp14">
+<w:numbering xmlns:wpc="http://schemas.microsoft.com/office/word/2010/wordprocessingCanvas" xmlns:cx="http://schemas.microsoft.com/office/drawing/2014/chartex" xmlns:cx1="http://schemas.microsoft.com/office/drawing/2015/9/8/chartex" xmlns:cx2="http://schemas.microsoft.com/office/drawing/2015/10/21/chartex" xmlns:cx3="http://schemas.microsoft.com/office/drawing/2016/5/9/chartex" xmlns:cx4="http://schemas.microsoft.com/office/drawing/2016/5/10/chartex" xmlns:cx5="http://schemas.microsoft.com/office/drawing/2016/5/11/chartex" xmlns:cx6="http://schemas.microsoft.com/office/drawing/2016/5/12/chartex" xmlns:cx7="http://schemas.microsoft.com/office/drawing/2016/5/13/chartex" xmlns:cx8="http://schemas.microsoft.com/office/drawing/2016/5/14/chartex" xmlns:mc="http://schemas.openxmlformats.org/markup-compatibility/2006" xmlns:aink="http://schemas.microsoft.com/office/drawing/2016/ink" xmlns:am3d="http://schemas.microsoft.com/office/drawing/2017/model3d" xmlns:o="urn:schemas-microsoft-com:office:office" xmlns:r="http://schemas.openxmlformats.org/officeDocument/2006/relationships" xmlns:m="http://schemas.openxmlformats.org/officeDocument/2006/math" xmlns:v="urn:schemas-microsoft-com:vml" xmlns:wp14="http://schemas.microsoft.com/office/word/2010/wordprocessingDrawing" xmlns:wp="http://schemas.openxmlformats.org/drawingml/2006/wordprocessingDrawing" xmlns:w10="urn:schemas-microsoft-com:office:word" xmlns:w="http://schemas.openxmlformats.org/wordprocessingml/2006/main" xmlns:w14="http://schemas.microsoft.com/office/word/2010/wordml" xmlns:w15="http://schemas.microsoft.com/office/word/2012/wordml" xmlns:w16cex="http://schemas.microsoft.com/office/word/2018/wordml/cex" xmlns:w16cid="http://schemas.microsoft.com/office/word/2016/wordml/cid" xmlns:w16="http://schemas.microsoft.com/office/word/2018/wordml" xmlns:w16sdtdh="http://schemas.microsoft.com/office/word/2020/wordml/sdtdatahash" xmlns:w16se="http://schemas.microsoft.com/office/word/2015/wordml/symex" xmlns:wpg="http://schemas.microsoft.com/office/word/2010/wordprocessingGroup" xmlns:wpi="http://schemas.microsoft.com/office/word/2010/wordprocessingInk" xmlns:wne="http://schemas.microsoft.com/office/word/2006/wordml" xmlns:wps="http://schemas.microsoft.com/office/word/2010/wordprocessingShape" mc:Ignorable="w14 w15 w16se w16cid w16 w16cex w16sdtdh wp14">
   <w:abstractNum w:abstractNumId="0" w15:restartNumberingAfterBreak="0">
     <w:nsid w:val="106933CE"/>
     <w:multiLevelType w:val="hybridMultilevel"/>
@@ -5983,7 +9421,7 @@
 </file>
 
 <file path=word/styles.xml><?xml version="1.0" encoding="utf-8"?>
-<w:styles xmlns:mc="http://schemas.openxmlformats.org/markup-compatibility/2006" xmlns:r="http://schemas.openxmlformats.org/officeDocument/2006/relationships" xmlns:w="http://schemas.openxmlformats.org/wordprocessingml/2006/main" xmlns:w14="http://schemas.microsoft.com/office/word/2010/wordml" xmlns:w15="http://schemas.microsoft.com/office/word/2012/wordml" mc:Ignorable="w14 w15">
+<w:styles xmlns:mc="http://schemas.openxmlformats.org/markup-compatibility/2006" xmlns:r="http://schemas.openxmlformats.org/officeDocument/2006/relationships" xmlns:w="http://schemas.openxmlformats.org/wordprocessingml/2006/main" xmlns:w14="http://schemas.microsoft.com/office/word/2010/wordml" xmlns:w15="http://schemas.microsoft.com/office/word/2012/wordml" xmlns:w16cex="http://schemas.microsoft.com/office/word/2018/wordml/cex" xmlns:w16cid="http://schemas.microsoft.com/office/word/2016/wordml/cid" xmlns:w16="http://schemas.microsoft.com/office/word/2018/wordml" xmlns:w16sdtdh="http://schemas.microsoft.com/office/word/2020/wordml/sdtdatahash" xmlns:w16se="http://schemas.microsoft.com/office/word/2015/wordml/symex" mc:Ignorable="w14 w15 w16se w16cid w16 w16cex w16sdtdh">
   <w:docDefaults>
     <w:rPrDefault>
       <w:rPr>
@@ -5999,7 +9437,7 @@
       </w:pPr>
     </w:pPrDefault>
   </w:docDefaults>
-  <w:latentStyles w:defLockedState="0" w:defUIPriority="99" w:defSemiHidden="0" w:defUnhideWhenUsed="0" w:defQFormat="0" w:count="371">
+  <w:latentStyles w:defLockedState="0" w:defUIPriority="99" w:defSemiHidden="0" w:defUnhideWhenUsed="0" w:defQFormat="0" w:count="376">
     <w:lsdException w:name="Normal" w:uiPriority="0" w:qFormat="1"/>
     <w:lsdException w:name="heading 1" w:uiPriority="9" w:qFormat="1"/>
     <w:lsdException w:name="heading 2" w:semiHidden="1" w:uiPriority="9" w:unhideWhenUsed="1" w:qFormat="1"/>
@@ -6105,7 +9543,6 @@
     <w:lsdException w:name="HTML Sample" w:semiHidden="1" w:unhideWhenUsed="1"/>
     <w:lsdException w:name="HTML Typewriter" w:semiHidden="1" w:unhideWhenUsed="1"/>
     <w:lsdException w:name="HTML Variable" w:semiHidden="1" w:unhideWhenUsed="1"/>
-    <w:lsdException w:name="Normal Table" w:semiHidden="1" w:unhideWhenUsed="1"/>
     <w:lsdException w:name="annotation subject" w:semiHidden="1" w:unhideWhenUsed="1"/>
     <w:lsdException w:name="No List" w:semiHidden="1" w:unhideWhenUsed="1"/>
     <w:lsdException w:name="Outline List 1" w:semiHidden="1" w:unhideWhenUsed="1"/>
@@ -6148,11 +9585,8 @@
     <w:lsdException w:name="Table Contemporary" w:semiHidden="1" w:unhideWhenUsed="1"/>
     <w:lsdException w:name="Table Elegant" w:semiHidden="1" w:unhideWhenUsed="1"/>
     <w:lsdException w:name="Table Professional" w:semiHidden="1" w:unhideWhenUsed="1"/>
-    <w:lsdException w:name="Table Subtle 1" w:semiHidden="1" w:unhideWhenUsed="1"/>
     <w:lsdException w:name="Table Subtle 2" w:semiHidden="1" w:unhideWhenUsed="1"/>
     <w:lsdException w:name="Table Web 1" w:semiHidden="1" w:unhideWhenUsed="1"/>
-    <w:lsdException w:name="Table Web 2" w:semiHidden="1" w:unhideWhenUsed="1"/>
-    <w:lsdException w:name="Table Web 3" w:semiHidden="1" w:unhideWhenUsed="1"/>
     <w:lsdException w:name="Balloon Text" w:semiHidden="1" w:unhideWhenUsed="1"/>
     <w:lsdException w:name="Table Grid" w:uiPriority="39"/>
     <w:lsdException w:name="Table Theme" w:semiHidden="1" w:unhideWhenUsed="1"/>
@@ -6371,6 +9805,11 @@
     <w:lsdException w:name="List Table 5 Dark Accent 6" w:uiPriority="50"/>
     <w:lsdException w:name="List Table 6 Colorful Accent 6" w:uiPriority="51"/>
     <w:lsdException w:name="List Table 7 Colorful Accent 6" w:uiPriority="52"/>
+    <w:lsdException w:name="Mention" w:semiHidden="1" w:unhideWhenUsed="1"/>
+    <w:lsdException w:name="Smart Hyperlink" w:semiHidden="1" w:unhideWhenUsed="1"/>
+    <w:lsdException w:name="Hashtag" w:semiHidden="1" w:unhideWhenUsed="1"/>
+    <w:lsdException w:name="Unresolved Mention" w:semiHidden="1" w:unhideWhenUsed="1"/>
+    <w:lsdException w:name="Smart Link" w:semiHidden="1" w:unhideWhenUsed="1"/>
   </w:latentStyles>
   <w:style w:type="paragraph" w:default="1" w:styleId="a">
     <w:name w:val="Normal"/>
@@ -6379,7 +9818,6 @@
   <w:style w:type="character" w:default="1" w:styleId="a0">
     <w:name w:val="Default Paragraph Font"/>
     <w:uiPriority w:val="1"/>
-    <w:semiHidden/>
     <w:unhideWhenUsed/>
   </w:style>
   <w:style w:type="table" w:default="1" w:styleId="a1">
@@ -6474,7 +9912,7 @@
     </w:pPr>
   </w:style>
   <w:style w:type="character" w:customStyle="1" w:styleId="a8">
-    <w:name w:val="Верхній колонтитул Знак"/>
+    <w:name w:val="Верхний колонтитул Знак"/>
     <w:basedOn w:val="a0"/>
     <w:link w:val="a7"/>
     <w:uiPriority w:val="99"/>
@@ -6496,7 +9934,7 @@
     </w:pPr>
   </w:style>
   <w:style w:type="character" w:customStyle="1" w:styleId="aa">
-    <w:name w:val="Нижній колонтитул Знак"/>
+    <w:name w:val="Нижний колонтитул Знак"/>
     <w:basedOn w:val="a0"/>
     <w:link w:val="a9"/>
     <w:uiPriority w:val="99"/>
@@ -6583,7 +10021,7 @@
     </w:rPr>
   </w:style>
   <w:style w:type="character" w:customStyle="1" w:styleId="HTML1">
-    <w:name w:val="Стандартний HTML Знак"/>
+    <w:name w:val="Стандартный HTML Знак"/>
     <w:basedOn w:val="a0"/>
     <w:link w:val="HTML0"/>
     <w:uiPriority w:val="99"/>
@@ -6596,8 +10034,8 @@
       <w:lang w:eastAsia="uk-UA"/>
     </w:rPr>
   </w:style>
-  <w:style w:type="character" w:customStyle="1" w:styleId="UnresolvedMention">
-    <w:name w:val="Unresolved Mention"/>
+  <w:style w:type="character" w:customStyle="1" w:styleId="1">
+    <w:name w:val="Неразрешенное упоминание1"/>
     <w:basedOn w:val="a0"/>
     <w:uiPriority w:val="99"/>
     <w:semiHidden/>
